--- a/pinkweb/pinkwebPosition/file/resume_3_new.docx
+++ b/pinkweb/pinkwebPosition/file/resume_3_new.docx
@@ -2313,16 +2313,16 @@
         <mc:AlternateContent>
           <mc:Choice Requires="wps">
             <w:drawing>
-              <wp:anchor distT="0" distB="0" distL="114300" distR="114300" simplePos="0" relativeHeight="251674624" behindDoc="0" locked="0" layoutInCell="1" allowOverlap="1" wp14:anchorId="0B2630FD" wp14:editId="7A99F50A">
+              <wp:anchor distT="0" distB="0" distL="114300" distR="114300" simplePos="0" relativeHeight="251674624" behindDoc="0" locked="0" layoutInCell="1" allowOverlap="1" wp14:anchorId="0B2630FD" wp14:editId="594F91C5">
                 <wp:simplePos x="0" y="0"/>
                 <wp:positionH relativeFrom="column">
-                  <wp:posOffset>-522348</wp:posOffset>
+                  <wp:posOffset>-520592</wp:posOffset>
                 </wp:positionH>
                 <wp:positionV relativeFrom="paragraph">
-                  <wp:posOffset>186082</wp:posOffset>
+                  <wp:posOffset>186083</wp:posOffset>
                 </wp:positionV>
-                <wp:extent cx="7278" cy="8851793"/>
-                <wp:effectExtent l="0" t="0" r="31115" b="26035"/>
+                <wp:extent cx="0" cy="8206548"/>
+                <wp:effectExtent l="0" t="0" r="38100" b="23495"/>
                 <wp:wrapNone/>
                 <wp:docPr id="1" name="直接连接符 1"/>
                 <wp:cNvGraphicFramePr/>
@@ -2333,7 +2333,7 @@
                       <wps:spPr>
                         <a:xfrm>
                           <a:off x="0" y="0"/>
-                          <a:ext cx="7278" cy="8851793"/>
+                          <a:ext cx="0" cy="8206548"/>
                         </a:xfrm>
                         <a:prstGeom prst="line">
                           <a:avLst/>
@@ -2368,7 +2368,7 @@
           </mc:Choice>
           <mc:Fallback>
             <w:pict>
-              <v:line w14:anchorId="163366E8" id="直接连接符 1" o:spid="_x0000_s1026" style="position:absolute;left:0;text-align:left;z-index:251674624;visibility:visible;mso-wrap-style:square;mso-width-percent:0;mso-height-percent:0;mso-wrap-distance-left:9pt;mso-wrap-distance-top:0;mso-wrap-distance-right:9pt;mso-wrap-distance-bottom:0;mso-position-horizontal:absolute;mso-position-horizontal-relative:text;mso-position-vertical:absolute;mso-position-vertical-relative:text;mso-width-percent:0;mso-height-percent:0;mso-width-relative:margin;mso-height-relative:margin" from="-41.15pt,14.65pt" to="-40.6pt,711.65pt" o:gfxdata="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" strokecolor="#4472c4 [3204]" strokeweight=".5pt">
+              <v:line w14:anchorId="0430A404" id="直接连接符 1" o:spid="_x0000_s1026" style="position:absolute;left:0;text-align:left;z-index:251674624;visibility:visible;mso-wrap-style:square;mso-width-percent:0;mso-height-percent:0;mso-wrap-distance-left:9pt;mso-wrap-distance-top:0;mso-wrap-distance-right:9pt;mso-wrap-distance-bottom:0;mso-position-horizontal:absolute;mso-position-horizontal-relative:text;mso-position-vertical:absolute;mso-position-vertical-relative:text;mso-width-percent:0;mso-height-percent:0;mso-width-relative:margin;mso-height-relative:margin" from="-41pt,14.65pt" to="-41pt,660.85pt" o:gfxdata="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" strokecolor="#4472c4 [3204]" strokeweight=".5pt">
                 <v:stroke joinstyle="miter"/>
               </v:line>
             </w:pict>
@@ -2713,614 +2713,20 @@
         </mc:AlternateContent>
       </w:r>
     </w:p>
+    <w:p>
+      <w:pPr>
+        <w:rPr>
+          <w:rFonts w:hint="eastAsia"/>
+        </w:rPr>
+      </w:pPr>
+    </w:p>
     <w:p/>
     <w:p/>
     <w:tbl>
       <w:tblPr>
         <w:tblStyle w:val="a7"/>
-        <w:tblpPr w:leftFromText="180" w:rightFromText="180" w:vertAnchor="page" w:horzAnchor="margin" w:tblpY="2881"/>
-        <w:tblW w:w="9073" w:type="dxa"/>
-        <w:tblBorders>
-          <w:top w:val="none" w:sz="0" w:space="0" w:color="auto"/>
-          <w:left w:val="none" w:sz="0" w:space="0" w:color="auto"/>
-          <w:bottom w:val="none" w:sz="0" w:space="0" w:color="auto"/>
-          <w:right w:val="none" w:sz="0" w:space="0" w:color="auto"/>
-          <w:insideH w:val="none" w:sz="0" w:space="0" w:color="auto"/>
-          <w:insideV w:val="none" w:sz="0" w:space="0" w:color="auto"/>
-        </w:tblBorders>
-        <w:tblCellMar>
-          <w:top w:w="28" w:type="dxa"/>
-        </w:tblCellMar>
-        <w:tblLook w:val="04A0" w:firstRow="1" w:lastRow="0" w:firstColumn="1" w:lastColumn="0" w:noHBand="0" w:noVBand="1"/>
-      </w:tblPr>
-      <w:tblGrid>
-        <w:gridCol w:w="1276"/>
-        <w:gridCol w:w="2977"/>
-        <w:gridCol w:w="1276"/>
-        <w:gridCol w:w="1843"/>
-        <w:gridCol w:w="1701"/>
-      </w:tblGrid>
-      <w:tr>
-        <w:trPr>
-          <w:trHeight w:val="361"/>
-        </w:trPr>
-        <w:tc>
-          <w:tcPr>
-            <w:tcW w:w="1276" w:type="dxa"/>
-            <w:vAlign w:val="bottom"/>
-          </w:tcPr>
-          <w:p>
-            <w:pPr>
-              <w:jc w:val="left"/>
-            </w:pPr>
-            <w:r>
-              <w:rPr>
-                <w:rFonts w:ascii="微软雅黑" w:hAnsi="微软雅黑" w:hint="eastAsia"/>
-                <w:color w:val="414141"/>
-                <w:sz w:val="20"/>
-                <w:szCs w:val="20"/>
-              </w:rPr>
-              <w:t>姓</w:t>
-            </w:r>
-            <w:r>
-              <w:rPr>
-                <w:rFonts w:ascii="微软雅黑" w:hAnsi="微软雅黑" w:hint="eastAsia"/>
-                <w:color w:val="414141"/>
-                <w:sz w:val="20"/>
-                <w:szCs w:val="20"/>
-              </w:rPr>
-              <w:t xml:space="preserve">    </w:t>
-            </w:r>
-            <w:r>
-              <w:rPr>
-                <w:rFonts w:ascii="微软雅黑" w:hAnsi="微软雅黑" w:hint="eastAsia"/>
-                <w:color w:val="414141"/>
-                <w:sz w:val="20"/>
-                <w:szCs w:val="20"/>
-              </w:rPr>
-              <w:t>名</w:t>
-            </w:r>
-            <w:r>
-              <w:rPr>
-                <w:rFonts w:ascii="微软雅黑" w:hAnsi="微软雅黑" w:hint="eastAsia"/>
-                <w:color w:val="414141"/>
-                <w:sz w:val="20"/>
-                <w:szCs w:val="20"/>
-              </w:rPr>
-              <w:tab/>
-            </w:r>
-            <w:r>
-              <w:rPr>
-                <w:rFonts w:ascii="微软雅黑" w:hAnsi="微软雅黑" w:hint="eastAsia"/>
-                <w:color w:val="414141"/>
-                <w:sz w:val="20"/>
-                <w:szCs w:val="20"/>
-              </w:rPr>
-              <w:t>：</w:t>
-            </w:r>
-          </w:p>
-        </w:tc>
-        <w:tc>
-          <w:tcPr>
-            <w:tcW w:w="2977" w:type="dxa"/>
-            <w:vAlign w:val="bottom"/>
-          </w:tcPr>
-          <w:p>
-            <w:pPr>
-              <w:jc w:val="left"/>
-            </w:pPr>
-            <w:r>
-              <w:rPr>
-                <w:rFonts w:hint="eastAsia"/>
-              </w:rPr>
-              <w:t>{name}</w:t>
-            </w:r>
-          </w:p>
-        </w:tc>
-        <w:tc>
-          <w:tcPr>
-            <w:tcW w:w="1276" w:type="dxa"/>
-            <w:vAlign w:val="bottom"/>
-          </w:tcPr>
-          <w:p>
-            <w:pPr>
-              <w:jc w:val="left"/>
-            </w:pPr>
-            <w:r>
-              <w:rPr>
-                <w:rFonts w:hint="eastAsia"/>
-              </w:rPr>
-              <w:t>出生年月</w:t>
-            </w:r>
-            <w:r>
-              <w:rPr>
-                <w:rFonts w:hint="eastAsia"/>
-              </w:rPr>
-              <w:t>:</w:t>
-            </w:r>
-          </w:p>
-        </w:tc>
-        <w:tc>
-          <w:tcPr>
-            <w:tcW w:w="1843" w:type="dxa"/>
-            <w:vAlign w:val="bottom"/>
-          </w:tcPr>
-          <w:p>
-            <w:pPr>
-              <w:jc w:val="left"/>
-            </w:pPr>
-            <w:r>
-              <w:t>{birthday}</w:t>
-            </w:r>
-          </w:p>
-        </w:tc>
-        <w:tc>
-          <w:tcPr>
-            <w:tcW w:w="1701" w:type="dxa"/>
-            <w:vMerge w:val="restart"/>
-            <w:vAlign w:val="center"/>
-          </w:tcPr>
-          <w:p>
-            <w:pPr>
-              <w:jc w:val="left"/>
-            </w:pPr>
-            <w:r>
-              <w:rPr>
-                <w:rFonts w:hint="eastAsia"/>
-              </w:rPr>
-              <w:t>{</w:t>
-            </w:r>
-            <w:proofErr w:type="spellStart"/>
-            <w:r>
-              <w:rPr>
-                <w:rFonts w:hint="eastAsia"/>
-              </w:rPr>
-              <w:t>av</w:t>
-            </w:r>
-            <w:r>
-              <w:t>ator</w:t>
-            </w:r>
-            <w:proofErr w:type="spellEnd"/>
-            <w:r>
-              <w:rPr>
-                <w:rFonts w:hint="eastAsia"/>
-              </w:rPr>
-              <w:t>}</w:t>
-            </w:r>
-          </w:p>
-        </w:tc>
-      </w:tr>
-      <w:tr>
-        <w:tc>
-          <w:tcPr>
-            <w:tcW w:w="1276" w:type="dxa"/>
-            <w:vAlign w:val="bottom"/>
-          </w:tcPr>
-          <w:p>
-            <w:r>
-              <w:rPr>
-                <w:rFonts w:ascii="微软雅黑" w:hAnsi="微软雅黑" w:hint="eastAsia"/>
-                <w:color w:val="414141"/>
-                <w:sz w:val="20"/>
-                <w:szCs w:val="20"/>
-              </w:rPr>
-              <w:t>民</w:t>
-            </w:r>
-            <w:r>
-              <w:rPr>
-                <w:rFonts w:ascii="微软雅黑" w:hAnsi="微软雅黑" w:hint="eastAsia"/>
-                <w:color w:val="414141"/>
-                <w:sz w:val="20"/>
-                <w:szCs w:val="20"/>
-              </w:rPr>
-              <w:t xml:space="preserve">    </w:t>
-            </w:r>
-            <w:r>
-              <w:rPr>
-                <w:rFonts w:ascii="微软雅黑" w:hAnsi="微软雅黑" w:hint="eastAsia"/>
-                <w:color w:val="414141"/>
-                <w:sz w:val="20"/>
-                <w:szCs w:val="20"/>
-              </w:rPr>
-              <w:t>族</w:t>
-            </w:r>
-            <w:r>
-              <w:rPr>
-                <w:rFonts w:ascii="微软雅黑" w:hAnsi="微软雅黑" w:hint="eastAsia"/>
-                <w:color w:val="414141"/>
-                <w:sz w:val="20"/>
-                <w:szCs w:val="20"/>
-              </w:rPr>
-              <w:tab/>
-            </w:r>
-            <w:r>
-              <w:rPr>
-                <w:rFonts w:ascii="微软雅黑" w:hAnsi="微软雅黑" w:hint="eastAsia"/>
-                <w:color w:val="414141"/>
-                <w:sz w:val="20"/>
-                <w:szCs w:val="20"/>
-              </w:rPr>
-              <w:t>：</w:t>
-            </w:r>
-          </w:p>
-        </w:tc>
-        <w:tc>
-          <w:tcPr>
-            <w:tcW w:w="2977" w:type="dxa"/>
-            <w:vAlign w:val="bottom"/>
-          </w:tcPr>
-          <w:p>
-            <w:r>
-              <w:rPr>
-                <w:rFonts w:ascii="微软雅黑" w:hAnsi="微软雅黑"/>
-                <w:color w:val="414141"/>
-                <w:sz w:val="20"/>
-                <w:szCs w:val="20"/>
-              </w:rPr>
-              <w:t>汉</w:t>
-            </w:r>
-          </w:p>
-        </w:tc>
-        <w:tc>
-          <w:tcPr>
-            <w:tcW w:w="1276" w:type="dxa"/>
-            <w:vAlign w:val="bottom"/>
-          </w:tcPr>
-          <w:p>
-            <w:r>
-              <w:rPr>
-                <w:rFonts w:hint="eastAsia"/>
-              </w:rPr>
-              <w:t>身</w:t>
-            </w:r>
-            <w:r>
-              <w:t xml:space="preserve">    高：</w:t>
-            </w:r>
-          </w:p>
-        </w:tc>
-        <w:tc>
-          <w:tcPr>
-            <w:tcW w:w="1843" w:type="dxa"/>
-            <w:vAlign w:val="bottom"/>
-          </w:tcPr>
-          <w:p>
-            <w:r>
-              <w:rPr>
-                <w:rFonts w:hint="eastAsia"/>
-              </w:rPr>
-              <w:t>{</w:t>
-            </w:r>
-            <w:r>
-              <w:t>sex}</w:t>
-            </w:r>
-          </w:p>
-        </w:tc>
-        <w:tc>
-          <w:tcPr>
-            <w:tcW w:w="1701" w:type="dxa"/>
-            <w:vMerge/>
-            <w:vAlign w:val="bottom"/>
-          </w:tcPr>
-          <w:p/>
-        </w:tc>
-      </w:tr>
-      <w:tr>
-        <w:tc>
-          <w:tcPr>
-            <w:tcW w:w="1276" w:type="dxa"/>
-            <w:vAlign w:val="bottom"/>
-          </w:tcPr>
-          <w:p>
-            <w:r>
-              <w:rPr>
-                <w:rFonts w:ascii="微软雅黑" w:hAnsi="微软雅黑" w:hint="eastAsia"/>
-                <w:color w:val="414141"/>
-                <w:sz w:val="20"/>
-                <w:szCs w:val="20"/>
-              </w:rPr>
-              <w:t>电</w:t>
-            </w:r>
-            <w:r>
-              <w:rPr>
-                <w:rFonts w:ascii="微软雅黑" w:hAnsi="微软雅黑" w:hint="eastAsia"/>
-                <w:color w:val="414141"/>
-                <w:sz w:val="20"/>
-                <w:szCs w:val="20"/>
-              </w:rPr>
-              <w:t xml:space="preserve">    </w:t>
-            </w:r>
-            <w:r>
-              <w:rPr>
-                <w:rFonts w:ascii="微软雅黑" w:hAnsi="微软雅黑" w:hint="eastAsia"/>
-                <w:color w:val="414141"/>
-                <w:sz w:val="20"/>
-                <w:szCs w:val="20"/>
-              </w:rPr>
-              <w:t>话</w:t>
-            </w:r>
-            <w:r>
-              <w:rPr>
-                <w:rFonts w:ascii="微软雅黑" w:hAnsi="微软雅黑" w:hint="eastAsia"/>
-                <w:color w:val="414141"/>
-                <w:sz w:val="20"/>
-                <w:szCs w:val="20"/>
-              </w:rPr>
-              <w:tab/>
-            </w:r>
-            <w:r>
-              <w:rPr>
-                <w:rFonts w:ascii="微软雅黑" w:hAnsi="微软雅黑" w:hint="eastAsia"/>
-                <w:color w:val="414141"/>
-                <w:sz w:val="20"/>
-                <w:szCs w:val="20"/>
-              </w:rPr>
-              <w:t>：</w:t>
-            </w:r>
-          </w:p>
-        </w:tc>
-        <w:tc>
-          <w:tcPr>
-            <w:tcW w:w="2977" w:type="dxa"/>
-            <w:vAlign w:val="bottom"/>
-          </w:tcPr>
-          <w:p>
-            <w:r>
-              <w:rPr>
-                <w:rFonts w:hint="eastAsia"/>
-              </w:rPr>
-              <w:t>{</w:t>
-            </w:r>
-            <w:r>
-              <w:t>phone}</w:t>
-            </w:r>
-          </w:p>
-        </w:tc>
-        <w:tc>
-          <w:tcPr>
-            <w:tcW w:w="1276" w:type="dxa"/>
-            <w:vAlign w:val="bottom"/>
-          </w:tcPr>
-          <w:p>
-            <w:r>
-              <w:rPr>
-                <w:rFonts w:hint="eastAsia"/>
-              </w:rPr>
-              <w:t>政治面貌：</w:t>
-            </w:r>
-          </w:p>
-        </w:tc>
-        <w:tc>
-          <w:tcPr>
-            <w:tcW w:w="1843" w:type="dxa"/>
-            <w:vAlign w:val="bottom"/>
-          </w:tcPr>
-          <w:p>
-            <w:r>
-              <w:rPr>
-                <w:rFonts w:hint="eastAsia"/>
-              </w:rPr>
-              <w:t>中共党员</w:t>
-            </w:r>
-          </w:p>
-        </w:tc>
-        <w:tc>
-          <w:tcPr>
-            <w:tcW w:w="1701" w:type="dxa"/>
-            <w:vMerge/>
-            <w:vAlign w:val="bottom"/>
-          </w:tcPr>
-          <w:p/>
-        </w:tc>
-      </w:tr>
-      <w:tr>
-        <w:tc>
-          <w:tcPr>
-            <w:tcW w:w="1276" w:type="dxa"/>
-            <w:vAlign w:val="bottom"/>
-          </w:tcPr>
-          <w:p>
-            <w:proofErr w:type="gramStart"/>
-            <w:r>
-              <w:rPr>
-                <w:rFonts w:ascii="微软雅黑" w:hAnsi="微软雅黑" w:hint="eastAsia"/>
-                <w:color w:val="414141"/>
-                <w:sz w:val="20"/>
-                <w:szCs w:val="20"/>
-              </w:rPr>
-              <w:t>邮</w:t>
-            </w:r>
-            <w:proofErr w:type="gramEnd"/>
-            <w:r>
-              <w:rPr>
-                <w:rFonts w:ascii="微软雅黑" w:hAnsi="微软雅黑" w:hint="eastAsia"/>
-                <w:color w:val="414141"/>
-                <w:sz w:val="20"/>
-                <w:szCs w:val="20"/>
-              </w:rPr>
-              <w:t xml:space="preserve">    </w:t>
-            </w:r>
-            <w:r>
-              <w:rPr>
-                <w:rFonts w:ascii="微软雅黑" w:hAnsi="微软雅黑" w:hint="eastAsia"/>
-                <w:color w:val="414141"/>
-                <w:sz w:val="20"/>
-                <w:szCs w:val="20"/>
-              </w:rPr>
-              <w:t>箱</w:t>
-            </w:r>
-            <w:r>
-              <w:rPr>
-                <w:rFonts w:ascii="微软雅黑" w:hAnsi="微软雅黑" w:hint="eastAsia"/>
-                <w:color w:val="414141"/>
-                <w:sz w:val="20"/>
-                <w:szCs w:val="20"/>
-              </w:rPr>
-              <w:t>：</w:t>
-            </w:r>
-          </w:p>
-        </w:tc>
-        <w:tc>
-          <w:tcPr>
-            <w:tcW w:w="2977" w:type="dxa"/>
-            <w:vAlign w:val="bottom"/>
-          </w:tcPr>
-          <w:p>
-            <w:r>
-              <w:t>{email}</w:t>
-            </w:r>
-          </w:p>
-        </w:tc>
-        <w:tc>
-          <w:tcPr>
-            <w:tcW w:w="1276" w:type="dxa"/>
-            <w:vAlign w:val="bottom"/>
-          </w:tcPr>
-          <w:p>
-            <w:r>
-              <w:rPr>
-                <w:rFonts w:hint="eastAsia"/>
-              </w:rPr>
-              <w:t>毕业院校</w:t>
-            </w:r>
-            <w:r>
-              <w:t>：</w:t>
-            </w:r>
-          </w:p>
-        </w:tc>
-        <w:tc>
-          <w:tcPr>
-            <w:tcW w:w="1843" w:type="dxa"/>
-            <w:vAlign w:val="bottom"/>
-          </w:tcPr>
-          <w:p>
-            <w:r>
-              <w:rPr>
-                <w:rFonts w:hint="eastAsia"/>
-              </w:rPr>
-              <w:t>{p</w:t>
-            </w:r>
-            <w:r>
-              <w:t>osition</w:t>
-            </w:r>
-            <w:r>
-              <w:rPr>
-                <w:rFonts w:hint="eastAsia"/>
-              </w:rPr>
-              <w:t>}</w:t>
-            </w:r>
-          </w:p>
-        </w:tc>
-        <w:tc>
-          <w:tcPr>
-            <w:tcW w:w="1701" w:type="dxa"/>
-            <w:vMerge/>
-            <w:vAlign w:val="bottom"/>
-          </w:tcPr>
-          <w:p/>
-        </w:tc>
-      </w:tr>
-      <w:tr>
-        <w:tc>
-          <w:tcPr>
-            <w:tcW w:w="1276" w:type="dxa"/>
-            <w:vAlign w:val="bottom"/>
-          </w:tcPr>
-          <w:p>
-            <w:r>
-              <w:rPr>
-                <w:rFonts w:ascii="微软雅黑" w:hAnsi="微软雅黑" w:hint="eastAsia"/>
-                <w:color w:val="414141"/>
-                <w:sz w:val="20"/>
-                <w:szCs w:val="20"/>
-              </w:rPr>
-              <w:t>住</w:t>
-            </w:r>
-            <w:r>
-              <w:rPr>
-                <w:rFonts w:ascii="微软雅黑" w:hAnsi="微软雅黑" w:hint="eastAsia"/>
-                <w:color w:val="414141"/>
-                <w:sz w:val="20"/>
-                <w:szCs w:val="20"/>
-              </w:rPr>
-              <w:t xml:space="preserve">    </w:t>
-            </w:r>
-            <w:r>
-              <w:rPr>
-                <w:rFonts w:ascii="微软雅黑" w:hAnsi="微软雅黑" w:hint="eastAsia"/>
-                <w:color w:val="414141"/>
-                <w:sz w:val="20"/>
-                <w:szCs w:val="20"/>
-              </w:rPr>
-              <w:t>址：</w:t>
-            </w:r>
-          </w:p>
-        </w:tc>
-        <w:tc>
-          <w:tcPr>
-            <w:tcW w:w="2977" w:type="dxa"/>
-            <w:vAlign w:val="bottom"/>
-          </w:tcPr>
-          <w:p>
-            <w:r>
-              <w:rPr>
-                <w:rFonts w:hint="eastAsia"/>
-              </w:rPr>
-              <w:t>广东省广州市海珠区滨江东路</w:t>
-            </w:r>
-          </w:p>
-        </w:tc>
-        <w:tc>
-          <w:tcPr>
-            <w:tcW w:w="1276" w:type="dxa"/>
-            <w:vAlign w:val="bottom"/>
-          </w:tcPr>
-          <w:p>
-            <w:r>
-              <w:rPr>
-                <w:rFonts w:hint="eastAsia"/>
-              </w:rPr>
-              <w:t>学</w:t>
-            </w:r>
-            <w:r>
-              <w:t xml:space="preserve">   </w:t>
-            </w:r>
-            <w:r>
-              <w:t xml:space="preserve"> </w:t>
-            </w:r>
-            <w:r>
-              <w:t>历：</w:t>
-            </w:r>
-          </w:p>
-        </w:tc>
-        <w:tc>
-          <w:tcPr>
-            <w:tcW w:w="1843" w:type="dxa"/>
-            <w:vAlign w:val="bottom"/>
-          </w:tcPr>
-          <w:p>
-            <w:r>
-              <w:rPr>
-                <w:rFonts w:hint="eastAsia"/>
-              </w:rPr>
-              <w:t>本科</w:t>
-            </w:r>
-          </w:p>
-        </w:tc>
-        <w:tc>
-          <w:tcPr>
-            <w:tcW w:w="1701" w:type="dxa"/>
-            <w:vMerge/>
-            <w:vAlign w:val="bottom"/>
-          </w:tcPr>
-          <w:p/>
-        </w:tc>
-      </w:tr>
-    </w:tbl>
-    <w:tbl>
-      <w:tblPr>
-        <w:tblStyle w:val="a7"/>
-        <w:tblpPr w:leftFromText="180" w:rightFromText="180" w:vertAnchor="page" w:horzAnchor="margin" w:tblpY="5676"/>
-        <w:tblW w:w="7933" w:type="dxa"/>
+        <w:tblpPr w:leftFromText="180" w:rightFromText="180" w:vertAnchor="page" w:horzAnchor="margin" w:tblpX="-289" w:tblpY="5676"/>
+        <w:tblW w:w="9493" w:type="dxa"/>
         <w:tblBorders>
           <w:top w:val="none" w:sz="0" w:space="0" w:color="auto"/>
           <w:left w:val="none" w:sz="0" w:space="0" w:color="auto"/>
@@ -3332,16 +2738,14 @@
         <w:tblLook w:val="04A0" w:firstRow="1" w:lastRow="0" w:firstColumn="1" w:lastColumn="0" w:noHBand="0" w:noVBand="1"/>
       </w:tblPr>
       <w:tblGrid>
-        <w:gridCol w:w="1239"/>
-        <w:gridCol w:w="426"/>
-        <w:gridCol w:w="1576"/>
+        <w:gridCol w:w="3530"/>
         <w:gridCol w:w="2566"/>
-        <w:gridCol w:w="2126"/>
+        <w:gridCol w:w="3397"/>
       </w:tblGrid>
       <w:tr>
         <w:tc>
           <w:tcPr>
-            <w:tcW w:w="1239" w:type="dxa"/>
+            <w:tcW w:w="3530" w:type="dxa"/>
           </w:tcPr>
           <w:p>
             <w:r>
@@ -3357,28 +2761,11 @@
               <w:rPr>
                 <w:rFonts w:hint="eastAsia"/>
               </w:rPr>
-              <w:t>}</w:t>
-            </w:r>
-          </w:p>
-        </w:tc>
-        <w:tc>
-          <w:tcPr>
-            <w:tcW w:w="426" w:type="dxa"/>
-          </w:tcPr>
-          <w:p>
-            <w:r>
-              <w:rPr>
-                <w:rFonts w:hint="eastAsia"/>
-              </w:rPr>
-              <w:t>至</w:t>
-            </w:r>
-          </w:p>
-        </w:tc>
-        <w:tc>
-          <w:tcPr>
-            <w:tcW w:w="1576" w:type="dxa"/>
-          </w:tcPr>
-          <w:p>
+              <w:t>} -</w:t>
+            </w:r>
+            <w:r>
+              <w:t xml:space="preserve"> </w:t>
+            </w:r>
             <w:r>
               <w:rPr>
                 <w:rFonts w:hint="eastAsia"/>
@@ -3408,7 +2795,7 @@
         </w:tc>
         <w:tc>
           <w:tcPr>
-            <w:tcW w:w="2126" w:type="dxa"/>
+            <w:tcW w:w="3397" w:type="dxa"/>
           </w:tcPr>
           <w:p>
             <w:r>
@@ -3426,19 +2813,7 @@
       <w:tr>
         <w:tc>
           <w:tcPr>
-            <w:tcW w:w="1239" w:type="dxa"/>
-          </w:tcPr>
-          <w:p/>
-        </w:tc>
-        <w:tc>
-          <w:tcPr>
-            <w:tcW w:w="426" w:type="dxa"/>
-          </w:tcPr>
-          <w:p/>
-        </w:tc>
-        <w:tc>
-          <w:tcPr>
-            <w:tcW w:w="1576" w:type="dxa"/>
+            <w:tcW w:w="3530" w:type="dxa"/>
           </w:tcPr>
           <w:p/>
         </w:tc>
@@ -3450,7 +2825,7 @@
         </w:tc>
         <w:tc>
           <w:tcPr>
-            <w:tcW w:w="2126" w:type="dxa"/>
+            <w:tcW w:w="3397" w:type="dxa"/>
           </w:tcPr>
           <w:p/>
         </w:tc>
@@ -3458,7 +2833,7 @@
       <w:tr>
         <w:tc>
           <w:tcPr>
-            <w:tcW w:w="1239" w:type="dxa"/>
+            <w:tcW w:w="3530" w:type="dxa"/>
           </w:tcPr>
           <w:p>
             <w:r>
@@ -3476,26 +2851,18 @@
               </w:rPr>
               <w:t>}</w:t>
             </w:r>
-          </w:p>
-        </w:tc>
-        <w:tc>
-          <w:tcPr>
-            <w:tcW w:w="426" w:type="dxa"/>
-          </w:tcPr>
-          <w:p>
+            <w:r>
+              <w:t xml:space="preserve"> </w:t>
+            </w:r>
             <w:r>
               <w:rPr>
                 <w:rFonts w:hint="eastAsia"/>
               </w:rPr>
-              <w:t>至</w:t>
-            </w:r>
-          </w:p>
-        </w:tc>
-        <w:tc>
-          <w:tcPr>
-            <w:tcW w:w="1576" w:type="dxa"/>
-          </w:tcPr>
-          <w:p>
+              <w:t>-</w:t>
+            </w:r>
+            <w:r>
+              <w:t xml:space="preserve"> </w:t>
+            </w:r>
             <w:r>
               <w:rPr>
                 <w:rFonts w:hint="eastAsia"/>
@@ -3525,7 +2892,7 @@
         </w:tc>
         <w:tc>
           <w:tcPr>
-            <w:tcW w:w="2126" w:type="dxa"/>
+            <w:tcW w:w="3397" w:type="dxa"/>
           </w:tcPr>
           <w:p>
             <w:r>
@@ -3538,6 +2905,669 @@
               <w:t>edu2subject}</w:t>
             </w:r>
           </w:p>
+        </w:tc>
+      </w:tr>
+    </w:tbl>
+    <w:tbl>
+      <w:tblPr>
+        <w:tblStyle w:val="a7"/>
+        <w:tblW w:w="9214" w:type="dxa"/>
+        <w:tblInd w:w="-147" w:type="dxa"/>
+        <w:tblBorders>
+          <w:top w:val="none" w:sz="0" w:space="0" w:color="auto"/>
+          <w:left w:val="none" w:sz="0" w:space="0" w:color="auto"/>
+          <w:bottom w:val="none" w:sz="0" w:space="0" w:color="auto"/>
+          <w:right w:val="none" w:sz="0" w:space="0" w:color="auto"/>
+          <w:insideH w:val="none" w:sz="0" w:space="0" w:color="auto"/>
+          <w:insideV w:val="none" w:sz="0" w:space="0" w:color="auto"/>
+        </w:tblBorders>
+        <w:tblLook w:val="04A0" w:firstRow="1" w:lastRow="0" w:firstColumn="1" w:lastColumn="0" w:noHBand="0" w:noVBand="1"/>
+      </w:tblPr>
+      <w:tblGrid>
+        <w:gridCol w:w="3544"/>
+        <w:gridCol w:w="3239"/>
+        <w:gridCol w:w="2431"/>
+      </w:tblGrid>
+      <w:tr>
+        <w:trPr>
+          <w:trHeight w:val="409"/>
+        </w:trPr>
+        <w:tc>
+          <w:tcPr>
+            <w:tcW w:w="3544" w:type="dxa"/>
+          </w:tcPr>
+          <w:p>
+            <w:r>
+              <w:rPr>
+                <w:rFonts w:ascii="微软雅黑" w:hAnsi="微软雅黑" w:hint="eastAsia"/>
+                <w:color w:val="414141"/>
+                <w:sz w:val="20"/>
+                <w:szCs w:val="20"/>
+              </w:rPr>
+              <w:t>姓</w:t>
+            </w:r>
+            <w:r>
+              <w:rPr>
+                <w:rFonts w:ascii="微软雅黑" w:hAnsi="微软雅黑" w:hint="eastAsia"/>
+                <w:color w:val="414141"/>
+                <w:sz w:val="20"/>
+                <w:szCs w:val="20"/>
+              </w:rPr>
+              <w:t xml:space="preserve">    </w:t>
+            </w:r>
+            <w:r>
+              <w:rPr>
+                <w:rFonts w:ascii="微软雅黑" w:hAnsi="微软雅黑" w:hint="eastAsia"/>
+                <w:color w:val="414141"/>
+                <w:sz w:val="20"/>
+                <w:szCs w:val="20"/>
+              </w:rPr>
+              <w:t>名</w:t>
+            </w:r>
+            <w:r>
+              <w:rPr>
+                <w:rFonts w:ascii="微软雅黑" w:hAnsi="微软雅黑" w:hint="eastAsia"/>
+                <w:color w:val="414141"/>
+                <w:sz w:val="20"/>
+                <w:szCs w:val="20"/>
+              </w:rPr>
+              <w:tab/>
+            </w:r>
+            <w:r>
+              <w:rPr>
+                <w:rFonts w:ascii="微软雅黑" w:hAnsi="微软雅黑" w:hint="eastAsia"/>
+                <w:color w:val="414141"/>
+                <w:sz w:val="20"/>
+                <w:szCs w:val="20"/>
+              </w:rPr>
+              <w:t>：</w:t>
+            </w:r>
+            <w:r>
+              <w:rPr>
+                <w:rFonts w:hint="eastAsia"/>
+              </w:rPr>
+              <w:t>{name}</w:t>
+            </w:r>
+          </w:p>
+        </w:tc>
+        <w:tc>
+          <w:tcPr>
+            <w:tcW w:w="3239" w:type="dxa"/>
+          </w:tcPr>
+          <w:p>
+            <w:r>
+              <w:rPr>
+                <w:rFonts w:hint="eastAsia"/>
+              </w:rPr>
+              <w:t>出生年月</w:t>
+            </w:r>
+            <w:r>
+              <w:rPr>
+                <w:rFonts w:hint="eastAsia"/>
+              </w:rPr>
+              <w:t>:</w:t>
+            </w:r>
+            <w:r>
+              <w:t xml:space="preserve"> </w:t>
+            </w:r>
+            <w:r>
+              <w:t>{birthday}</w:t>
+            </w:r>
+          </w:p>
+        </w:tc>
+        <w:tc>
+          <w:tcPr>
+            <w:tcW w:w="2431" w:type="dxa"/>
+            <w:vMerge w:val="restart"/>
+          </w:tcPr>
+          <w:p>
+            <w:r>
+              <w:rPr>
+                <w:noProof/>
+              </w:rPr>
+              <mc:AlternateContent>
+                <mc:Choice Requires="wps">
+                  <w:drawing>
+                    <wp:anchor distT="0" distB="0" distL="114300" distR="114300" simplePos="0" relativeHeight="251687936" behindDoc="0" locked="0" layoutInCell="1" allowOverlap="1" wp14:anchorId="24247754" wp14:editId="6E7A8678">
+                      <wp:simplePos x="0" y="0"/>
+                      <wp:positionH relativeFrom="column">
+                        <wp:posOffset>-11371</wp:posOffset>
+                      </wp:positionH>
+                      <wp:positionV relativeFrom="paragraph">
+                        <wp:posOffset>101868</wp:posOffset>
+                      </wp:positionV>
+                      <wp:extent cx="983556" cy="998924"/>
+                      <wp:effectExtent l="0" t="0" r="7620" b="0"/>
+                      <wp:wrapNone/>
+                      <wp:docPr id="24" name="文本框 24"/>
+                      <wp:cNvGraphicFramePr/>
+                      <a:graphic xmlns:a="http://schemas.openxmlformats.org/drawingml/2006/main">
+                        <a:graphicData uri="http://schemas.microsoft.com/office/word/2010/wordprocessingShape">
+                          <wps:wsp>
+                            <wps:cNvSpPr txBox="1"/>
+                            <wps:spPr>
+                              <a:xfrm>
+                                <a:off x="0" y="0"/>
+                                <a:ext cx="983556" cy="998924"/>
+                              </a:xfrm>
+                              <a:prstGeom prst="rect">
+                                <a:avLst/>
+                              </a:prstGeom>
+                              <a:solidFill>
+                                <a:schemeClr val="lt1"/>
+                              </a:solidFill>
+                              <a:ln w="6350">
+                                <a:noFill/>
+                              </a:ln>
+                            </wps:spPr>
+                            <wps:txbx>
+                              <w:txbxContent>
+                                <w:p>
+                                  <w:r>
+                                    <w:rPr>
+                                      <w:noProof/>
+                                    </w:rPr>
+                                    <w:drawing>
+                                      <wp:inline distT="0" distB="0" distL="0" distR="0" wp14:anchorId="1E91C4B4" wp14:editId="75D20F18">
+                                        <wp:extent cx="691563" cy="935571"/>
+                                        <wp:effectExtent l="0" t="0" r="0" b="0"/>
+                                        <wp:docPr id="25" name="图片 25"/>
+                                        <wp:cNvGraphicFramePr>
+                                          <a:graphicFrameLocks xmlns:a="http://schemas.openxmlformats.org/drawingml/2006/main" noChangeAspect="1"/>
+                                        </wp:cNvGraphicFramePr>
+                                        <a:graphic xmlns:a="http://schemas.openxmlformats.org/drawingml/2006/main">
+                                          <a:graphicData uri="http://schemas.openxmlformats.org/drawingml/2006/picture">
+                                            <pic:pic xmlns:pic="http://schemas.openxmlformats.org/drawingml/2006/picture">
+                                              <pic:nvPicPr>
+                                                <pic:cNvPr id="0" name="Picture 6"/>
+                                                <pic:cNvPicPr>
+                                                  <a:picLocks noChangeAspect="1" noChangeArrowheads="1"/>
+                                                </pic:cNvPicPr>
+                                              </pic:nvPicPr>
+                                              <pic:blipFill>
+                                                <a:blip r:embed="rId7">
+                                                  <a:extLst>
+                                                    <a:ext uri="{28A0092B-C50C-407E-A947-70E740481C1C}">
+                                                      <a14:useLocalDpi xmlns:a14="http://schemas.microsoft.com/office/drawing/2010/main" val="0"/>
+                                                    </a:ext>
+                                                  </a:extLst>
+                                                </a:blip>
+                                                <a:srcRect/>
+                                                <a:stretch>
+                                                  <a:fillRect/>
+                                                </a:stretch>
+                                              </pic:blipFill>
+                                              <pic:spPr bwMode="auto">
+                                                <a:xfrm>
+                                                  <a:off x="0" y="0"/>
+                                                  <a:ext cx="707130" cy="956631"/>
+                                                </a:xfrm>
+                                                <a:prstGeom prst="rect">
+                                                  <a:avLst/>
+                                                </a:prstGeom>
+                                                <a:noFill/>
+                                                <a:ln>
+                                                  <a:noFill/>
+                                                </a:ln>
+                                              </pic:spPr>
+                                            </pic:pic>
+                                          </a:graphicData>
+                                        </a:graphic>
+                                      </wp:inline>
+                                    </w:drawing>
+                                  </w:r>
+                                </w:p>
+                              </w:txbxContent>
+                            </wps:txbx>
+                            <wps:bodyPr rot="0" spcFirstLastPara="0" vertOverflow="overflow" horzOverflow="overflow" vert="horz" wrap="square" lIns="91440" tIns="45720" rIns="91440" bIns="45720" numCol="1" spcCol="0" rtlCol="0" fromWordArt="0" anchor="t" anchorCtr="0" forceAA="0" compatLnSpc="1">
+                              <a:prstTxWarp prst="textNoShape">
+                                <a:avLst/>
+                              </a:prstTxWarp>
+                              <a:noAutofit/>
+                            </wps:bodyPr>
+                          </wps:wsp>
+                        </a:graphicData>
+                      </a:graphic>
+                      <wp14:sizeRelH relativeFrom="margin">
+                        <wp14:pctWidth>0</wp14:pctWidth>
+                      </wp14:sizeRelH>
+                      <wp14:sizeRelV relativeFrom="margin">
+                        <wp14:pctHeight>0</wp14:pctHeight>
+                      </wp14:sizeRelV>
+                    </wp:anchor>
+                  </w:drawing>
+                </mc:Choice>
+                <mc:Fallback>
+                  <w:pict>
+                    <v:shape w14:anchorId="24247754" id="文本框 24" o:spid="_x0000_s1035" type="#_x0000_t202" style="position:absolute;left:0;text-align:left;margin-left:-.9pt;margin-top:8pt;width:77.45pt;height:78.65pt;z-index:251687936;visibility:visible;mso-wrap-style:square;mso-width-percent:0;mso-height-percent:0;mso-wrap-distance-left:9pt;mso-wrap-distance-top:0;mso-wrap-distance-right:9pt;mso-wrap-distance-bottom:0;mso-position-horizontal:absolute;mso-position-horizontal-relative:text;mso-position-vertical:absolute;mso-position-vertical-relative:text;mso-width-percent:0;mso-height-percent:0;mso-width-relative:margin;mso-height-relative:margin;v-text-anchor:top" o:gfxdata="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" fillcolor="white [3201]" stroked="f" strokeweight=".5pt">
+                      <v:textbox>
+                        <w:txbxContent>
+                          <w:p>
+                            <w:r>
+                              <w:rPr>
+                                <w:noProof/>
+                              </w:rPr>
+                              <w:drawing>
+                                <wp:inline distT="0" distB="0" distL="0" distR="0" wp14:anchorId="1E91C4B4" wp14:editId="75D20F18">
+                                  <wp:extent cx="691563" cy="935571"/>
+                                  <wp:effectExtent l="0" t="0" r="0" b="0"/>
+                                  <wp:docPr id="25" name="图片 25"/>
+                                  <wp:cNvGraphicFramePr>
+                                    <a:graphicFrameLocks xmlns:a="http://schemas.openxmlformats.org/drawingml/2006/main" noChangeAspect="1"/>
+                                  </wp:cNvGraphicFramePr>
+                                  <a:graphic xmlns:a="http://schemas.openxmlformats.org/drawingml/2006/main">
+                                    <a:graphicData uri="http://schemas.openxmlformats.org/drawingml/2006/picture">
+                                      <pic:pic xmlns:pic="http://schemas.openxmlformats.org/drawingml/2006/picture">
+                                        <pic:nvPicPr>
+                                          <pic:cNvPr id="0" name="Picture 6"/>
+                                          <pic:cNvPicPr>
+                                            <a:picLocks noChangeAspect="1" noChangeArrowheads="1"/>
+                                          </pic:cNvPicPr>
+                                        </pic:nvPicPr>
+                                        <pic:blipFill>
+                                          <a:blip r:embed="rId7">
+                                            <a:extLst>
+                                              <a:ext uri="{28A0092B-C50C-407E-A947-70E740481C1C}">
+                                                <a14:useLocalDpi xmlns:a14="http://schemas.microsoft.com/office/drawing/2010/main" val="0"/>
+                                              </a:ext>
+                                            </a:extLst>
+                                          </a:blip>
+                                          <a:srcRect/>
+                                          <a:stretch>
+                                            <a:fillRect/>
+                                          </a:stretch>
+                                        </pic:blipFill>
+                                        <pic:spPr bwMode="auto">
+                                          <a:xfrm>
+                                            <a:off x="0" y="0"/>
+                                            <a:ext cx="707130" cy="956631"/>
+                                          </a:xfrm>
+                                          <a:prstGeom prst="rect">
+                                            <a:avLst/>
+                                          </a:prstGeom>
+                                          <a:noFill/>
+                                          <a:ln>
+                                            <a:noFill/>
+                                          </a:ln>
+                                        </pic:spPr>
+                                      </pic:pic>
+                                    </a:graphicData>
+                                  </a:graphic>
+                                </wp:inline>
+                              </w:drawing>
+                            </w:r>
+                          </w:p>
+                        </w:txbxContent>
+                      </v:textbox>
+                    </v:shape>
+                  </w:pict>
+                </mc:Fallback>
+              </mc:AlternateContent>
+            </w:r>
+          </w:p>
+        </w:tc>
+      </w:tr>
+      <w:tr>
+        <w:trPr>
+          <w:trHeight w:val="272"/>
+        </w:trPr>
+        <w:tc>
+          <w:tcPr>
+            <w:tcW w:w="3544" w:type="dxa"/>
+          </w:tcPr>
+          <w:p>
+            <w:r>
+              <w:rPr>
+                <w:rFonts w:ascii="微软雅黑" w:hAnsi="微软雅黑" w:hint="eastAsia"/>
+                <w:color w:val="414141"/>
+                <w:sz w:val="20"/>
+                <w:szCs w:val="20"/>
+              </w:rPr>
+              <w:t>民</w:t>
+            </w:r>
+            <w:r>
+              <w:rPr>
+                <w:rFonts w:ascii="微软雅黑" w:hAnsi="微软雅黑" w:hint="eastAsia"/>
+                <w:color w:val="414141"/>
+                <w:sz w:val="20"/>
+                <w:szCs w:val="20"/>
+              </w:rPr>
+              <w:t xml:space="preserve">    </w:t>
+            </w:r>
+            <w:r>
+              <w:rPr>
+                <w:rFonts w:ascii="微软雅黑" w:hAnsi="微软雅黑" w:hint="eastAsia"/>
+                <w:color w:val="414141"/>
+                <w:sz w:val="20"/>
+                <w:szCs w:val="20"/>
+              </w:rPr>
+              <w:t>族</w:t>
+            </w:r>
+            <w:r>
+              <w:rPr>
+                <w:rFonts w:ascii="微软雅黑" w:hAnsi="微软雅黑" w:hint="eastAsia"/>
+                <w:color w:val="414141"/>
+                <w:sz w:val="20"/>
+                <w:szCs w:val="20"/>
+              </w:rPr>
+              <w:tab/>
+            </w:r>
+            <w:r>
+              <w:rPr>
+                <w:rFonts w:ascii="微软雅黑" w:hAnsi="微软雅黑" w:hint="eastAsia"/>
+                <w:color w:val="414141"/>
+                <w:sz w:val="20"/>
+                <w:szCs w:val="20"/>
+              </w:rPr>
+              <w:t>：</w:t>
+            </w:r>
+            <w:r>
+              <w:rPr>
+                <w:rFonts w:ascii="微软雅黑" w:hAnsi="微软雅黑"/>
+                <w:color w:val="414141"/>
+                <w:sz w:val="20"/>
+                <w:szCs w:val="20"/>
+              </w:rPr>
+              <w:t>汉</w:t>
+            </w:r>
+          </w:p>
+        </w:tc>
+        <w:tc>
+          <w:tcPr>
+            <w:tcW w:w="3239" w:type="dxa"/>
+          </w:tcPr>
+          <w:p>
+            <w:r>
+              <w:rPr>
+                <w:rFonts w:hint="eastAsia"/>
+              </w:rPr>
+              <w:t>身</w:t>
+            </w:r>
+            <w:r>
+              <w:t xml:space="preserve">    高：</w:t>
+            </w:r>
+            <w:r>
+              <w:rPr>
+                <w:rFonts w:hint="eastAsia"/>
+              </w:rPr>
+              <w:t>{</w:t>
+            </w:r>
+            <w:r>
+              <w:t>sex}</w:t>
+            </w:r>
+          </w:p>
+        </w:tc>
+        <w:tc>
+          <w:tcPr>
+            <w:tcW w:w="2431" w:type="dxa"/>
+            <w:vMerge/>
+          </w:tcPr>
+          <w:p/>
+        </w:tc>
+      </w:tr>
+      <w:tr>
+        <w:trPr>
+          <w:trHeight w:val="419"/>
+        </w:trPr>
+        <w:tc>
+          <w:tcPr>
+            <w:tcW w:w="3544" w:type="dxa"/>
+            <w:vAlign w:val="bottom"/>
+          </w:tcPr>
+          <w:p>
+            <w:r>
+              <w:rPr>
+                <w:rFonts w:ascii="微软雅黑" w:hAnsi="微软雅黑" w:hint="eastAsia"/>
+                <w:color w:val="414141"/>
+                <w:sz w:val="20"/>
+                <w:szCs w:val="20"/>
+              </w:rPr>
+              <w:t>电</w:t>
+            </w:r>
+            <w:r>
+              <w:rPr>
+                <w:rFonts w:ascii="微软雅黑" w:hAnsi="微软雅黑" w:hint="eastAsia"/>
+                <w:color w:val="414141"/>
+                <w:sz w:val="20"/>
+                <w:szCs w:val="20"/>
+              </w:rPr>
+              <w:t xml:space="preserve">    </w:t>
+            </w:r>
+            <w:r>
+              <w:rPr>
+                <w:rFonts w:ascii="微软雅黑" w:hAnsi="微软雅黑" w:hint="eastAsia"/>
+                <w:color w:val="414141"/>
+                <w:sz w:val="20"/>
+                <w:szCs w:val="20"/>
+              </w:rPr>
+              <w:t>话</w:t>
+            </w:r>
+            <w:r>
+              <w:rPr>
+                <w:rFonts w:ascii="微软雅黑" w:hAnsi="微软雅黑" w:hint="eastAsia"/>
+                <w:color w:val="414141"/>
+                <w:sz w:val="20"/>
+                <w:szCs w:val="20"/>
+              </w:rPr>
+              <w:tab/>
+            </w:r>
+            <w:r>
+              <w:rPr>
+                <w:rFonts w:ascii="微软雅黑" w:hAnsi="微软雅黑" w:hint="eastAsia"/>
+                <w:color w:val="414141"/>
+                <w:sz w:val="20"/>
+                <w:szCs w:val="20"/>
+              </w:rPr>
+              <w:t>：</w:t>
+            </w:r>
+            <w:r>
+              <w:rPr>
+                <w:rFonts w:hint="eastAsia"/>
+              </w:rPr>
+              <w:t>{</w:t>
+            </w:r>
+            <w:r>
+              <w:t>phone}</w:t>
+            </w:r>
+          </w:p>
+        </w:tc>
+        <w:tc>
+          <w:tcPr>
+            <w:tcW w:w="3239" w:type="dxa"/>
+          </w:tcPr>
+          <w:p>
+            <w:r>
+              <w:rPr>
+                <w:rFonts w:hint="eastAsia"/>
+              </w:rPr>
+              <w:t>政治面貌</w:t>
+            </w:r>
+            <w:r>
+              <w:rPr>
+                <w:rFonts w:hint="eastAsia"/>
+              </w:rPr>
+              <w:t>：中共党员</w:t>
+            </w:r>
+          </w:p>
+        </w:tc>
+        <w:tc>
+          <w:tcPr>
+            <w:tcW w:w="2431" w:type="dxa"/>
+            <w:vMerge/>
+          </w:tcPr>
+          <w:p/>
+        </w:tc>
+      </w:tr>
+      <w:tr>
+        <w:trPr>
+          <w:trHeight w:val="271"/>
+        </w:trPr>
+        <w:tc>
+          <w:tcPr>
+            <w:tcW w:w="3544" w:type="dxa"/>
+          </w:tcPr>
+          <w:p>
+            <w:proofErr w:type="gramStart"/>
+            <w:r>
+              <w:rPr>
+                <w:rFonts w:ascii="微软雅黑" w:hAnsi="微软雅黑" w:hint="eastAsia"/>
+                <w:color w:val="414141"/>
+                <w:sz w:val="20"/>
+                <w:szCs w:val="20"/>
+              </w:rPr>
+              <w:t>邮</w:t>
+            </w:r>
+            <w:proofErr w:type="gramEnd"/>
+            <w:r>
+              <w:rPr>
+                <w:rFonts w:ascii="微软雅黑" w:hAnsi="微软雅黑" w:hint="eastAsia"/>
+                <w:color w:val="414141"/>
+                <w:sz w:val="20"/>
+                <w:szCs w:val="20"/>
+              </w:rPr>
+              <w:t xml:space="preserve">    </w:t>
+            </w:r>
+            <w:r>
+              <w:rPr>
+                <w:rFonts w:ascii="微软雅黑" w:hAnsi="微软雅黑" w:hint="eastAsia"/>
+                <w:color w:val="414141"/>
+                <w:sz w:val="20"/>
+                <w:szCs w:val="20"/>
+              </w:rPr>
+              <w:t>箱</w:t>
+            </w:r>
+            <w:r>
+              <w:rPr>
+                <w:rFonts w:ascii="微软雅黑" w:hAnsi="微软雅黑" w:hint="eastAsia"/>
+                <w:color w:val="414141"/>
+                <w:sz w:val="20"/>
+                <w:szCs w:val="20"/>
+              </w:rPr>
+              <w:t>：</w:t>
+            </w:r>
+            <w:r>
+              <w:t>{email}</w:t>
+            </w:r>
+          </w:p>
+        </w:tc>
+        <w:tc>
+          <w:tcPr>
+            <w:tcW w:w="3239" w:type="dxa"/>
+            <w:vAlign w:val="bottom"/>
+          </w:tcPr>
+          <w:p>
+            <w:r>
+              <w:rPr>
+                <w:rFonts w:hint="eastAsia"/>
+              </w:rPr>
+              <w:t>毕业院校</w:t>
+            </w:r>
+            <w:r>
+              <w:t>：</w:t>
+            </w:r>
+            <w:r>
+              <w:rPr>
+                <w:rFonts w:hint="eastAsia"/>
+              </w:rPr>
+              <w:t>{p</w:t>
+            </w:r>
+            <w:r>
+              <w:t>osition</w:t>
+            </w:r>
+            <w:r>
+              <w:rPr>
+                <w:rFonts w:hint="eastAsia"/>
+              </w:rPr>
+              <w:t>}</w:t>
+            </w:r>
+          </w:p>
+        </w:tc>
+        <w:tc>
+          <w:tcPr>
+            <w:tcW w:w="2431" w:type="dxa"/>
+            <w:vMerge/>
+          </w:tcPr>
+          <w:p/>
+        </w:tc>
+      </w:tr>
+      <w:tr>
+        <w:trPr>
+          <w:trHeight w:val="413"/>
+        </w:trPr>
+        <w:tc>
+          <w:tcPr>
+            <w:tcW w:w="3544" w:type="dxa"/>
+          </w:tcPr>
+          <w:p>
+            <w:r>
+              <w:rPr>
+                <w:rFonts w:ascii="微软雅黑" w:hAnsi="微软雅黑" w:hint="eastAsia"/>
+                <w:color w:val="414141"/>
+                <w:sz w:val="20"/>
+                <w:szCs w:val="20"/>
+              </w:rPr>
+              <w:t>住</w:t>
+            </w:r>
+            <w:r>
+              <w:rPr>
+                <w:rFonts w:ascii="微软雅黑" w:hAnsi="微软雅黑" w:hint="eastAsia"/>
+                <w:color w:val="414141"/>
+                <w:sz w:val="20"/>
+                <w:szCs w:val="20"/>
+              </w:rPr>
+              <w:t xml:space="preserve">    </w:t>
+            </w:r>
+            <w:r>
+              <w:rPr>
+                <w:rFonts w:ascii="微软雅黑" w:hAnsi="微软雅黑" w:hint="eastAsia"/>
+                <w:color w:val="414141"/>
+                <w:sz w:val="20"/>
+                <w:szCs w:val="20"/>
+              </w:rPr>
+              <w:t>址：</w:t>
+            </w:r>
+            <w:r>
+              <w:rPr>
+                <w:rFonts w:hint="eastAsia"/>
+              </w:rPr>
+              <w:t>广州市海珠区滨江东路</w:t>
+            </w:r>
+          </w:p>
+        </w:tc>
+        <w:tc>
+          <w:tcPr>
+            <w:tcW w:w="3239" w:type="dxa"/>
+          </w:tcPr>
+          <w:p>
+            <w:r>
+              <w:rPr>
+                <w:rFonts w:hint="eastAsia"/>
+              </w:rPr>
+              <w:t>学</w:t>
+            </w:r>
+            <w:r>
+              <w:t xml:space="preserve">   </w:t>
+            </w:r>
+            <w:r>
+              <w:t xml:space="preserve"> </w:t>
+            </w:r>
+            <w:r>
+              <w:t>历：</w:t>
+            </w:r>
+            <w:r>
+              <w:rPr>
+                <w:rFonts w:hint="eastAsia"/>
+              </w:rPr>
+              <w:t>本科</w:t>
+            </w:r>
+          </w:p>
+        </w:tc>
+        <w:tc>
+          <w:tcPr>
+            <w:tcW w:w="2431" w:type="dxa"/>
+            <w:vMerge/>
+          </w:tcPr>
+          <w:p/>
         </w:tc>
       </w:tr>
     </w:tbl>
@@ -3820,10 +3850,10 @@
           </mc:Choice>
           <mc:Fallback>
             <w:pict>
-              <v:group w14:anchorId="4F1F25F1" id="组合 16" o:spid="_x0000_s1035" style="position:absolute;left:0;text-align:left;margin-left:-52.35pt;margin-top:255.8pt;width:538.25pt;height:23.6pt;z-index:251671552;mso-position-vertical-relative:page;mso-width-relative:margin;mso-height-relative:margin" coordsize="67818,2844" o:gfxdata="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">
-                <v:group id="组合 81" o:spid="_x0000_s1036" style="position:absolute;width:12564;height:2844" coordorigin="" coordsize="12557,3936" o:gfxdata="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">
+              <v:group w14:anchorId="4F1F25F1" id="组合 16" o:spid="_x0000_s1036" style="position:absolute;left:0;text-align:left;margin-left:-52.35pt;margin-top:255.8pt;width:538.25pt;height:23.6pt;z-index:251671552;mso-position-vertical-relative:page;mso-width-relative:margin;mso-height-relative:margin" coordsize="67818,2844" o:gfxdata="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">
+                <v:group id="组合 81" o:spid="_x0000_s1037" style="position:absolute;width:12564;height:2844" coordorigin="" coordsize="12557,3936" o:gfxdata="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">
                   <o:lock v:ext="edit" aspectratio="t"/>
-                  <v:shape id="任意多边形 2" o:spid="_x0000_s1037" style="position:absolute;width:12557;height:2876;visibility:visible;mso-wrap-style:square;v-text-anchor:middle" coordsize="1406296,288031" o:spt="100" o:gfxdata="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" adj="-11796480,,5400" path="m1093154,r77999,l1406296,288031r-77999,l1093154,xm1030297,r39620,l1305060,288031r-39620,l1030297,xm,l1007060,r235143,288031l,288031,,xe" filled="f" strokecolor="#558ed5">
+                  <v:shape id="任意多边形 2" o:spid="_x0000_s1038" style="position:absolute;width:12557;height:2876;visibility:visible;mso-wrap-style:square;v-text-anchor:middle" coordsize="1406296,288031" o:spt="100" o:gfxdata="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" adj="-11796480,,5400" path="m1093154,r77999,l1406296,288031r-77999,l1093154,xm1030297,r39620,l1305060,288031r-39620,l1030297,xm,l1007060,r235143,288031l,288031,,xe" filled="f" strokecolor="#558ed5">
                     <v:stroke joinstyle="miter"/>
                     <v:formulas/>
                     <v:path arrowok="t" o:connecttype="custom" o:connectlocs="976122,0;1045770,0;1255739,287656;1186091,287656;919994,0;955372,0;1165341,287656;1129963,287656;0,0;899245,0;1109214,287656;0,287656" o:connectangles="0,0,0,0,0,0,0,0,0,0,0,0" textboxrect="0,0,1406296,288031"/>
@@ -3854,9 +3884,9 @@
                       </w:txbxContent>
                     </v:textbox>
                   </v:shape>
-                  <v:shape id="直角三角形 3" o:spid="_x0000_s1038" type="#_x0000_t6" style="position:absolute;left:2;top:2876;width:1439;height:1060;rotation:180;visibility:visible;mso-wrap-style:square;v-text-anchor:top" o:gfxdata="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" filled="f" strokecolor="#558ed5"/>
+                  <v:shape id="直角三角形 3" o:spid="_x0000_s1039" type="#_x0000_t6" style="position:absolute;left:2;top:2876;width:1439;height:1060;rotation:180;visibility:visible;mso-wrap-style:square;v-text-anchor:top" o:gfxdata="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" filled="f" strokecolor="#558ed5"/>
                 </v:group>
-                <v:line id="直接连接符 20" o:spid="_x0000_s1039" style="position:absolute;visibility:visible;mso-wrap-style:square" from="1333,2095" to="67818,2095" o:connectortype="straight" o:gfxdata="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" strokecolor="#558ed5"/>
+                <v:line id="直接连接符 20" o:spid="_x0000_s1040" style="position:absolute;visibility:visible;mso-wrap-style:square" from="1333,2095" to="67818,2095" o:connectortype="straight" o:gfxdata="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" strokecolor="#558ed5"/>
                 <w10:wrap anchory="page"/>
               </v:group>
             </w:pict>
@@ -3878,13 +3908,13 @@
         <mc:AlternateContent>
           <mc:Choice Requires="wpg">
             <w:drawing>
-              <wp:anchor distT="0" distB="0" distL="114300" distR="114300" simplePos="0" relativeHeight="251673600" behindDoc="0" locked="0" layoutInCell="1" allowOverlap="1" wp14:anchorId="30963C47" wp14:editId="5BDF4521">
+              <wp:anchor distT="0" distB="0" distL="114300" distR="114300" simplePos="0" relativeHeight="251673600" behindDoc="0" locked="0" layoutInCell="1" allowOverlap="1" wp14:anchorId="30963C47" wp14:editId="5A5D8C2B">
                 <wp:simplePos x="0" y="0"/>
                 <wp:positionH relativeFrom="column">
-                  <wp:posOffset>-657501</wp:posOffset>
+                  <wp:posOffset>-664909</wp:posOffset>
                 </wp:positionH>
                 <wp:positionV relativeFrom="margin">
-                  <wp:posOffset>3487810</wp:posOffset>
+                  <wp:posOffset>3449000</wp:posOffset>
                 </wp:positionV>
                 <wp:extent cx="6758747" cy="299677"/>
                 <wp:effectExtent l="0" t="0" r="23495" b="5715"/>
@@ -4140,10 +4170,10 @@
           </mc:Choice>
           <mc:Fallback>
             <w:pict>
-              <v:group w14:anchorId="30963C47" id="组合 31" o:spid="_x0000_s1040" style="position:absolute;left:0;text-align:left;margin-left:-51.75pt;margin-top:274.65pt;width:532.2pt;height:23.6pt;z-index:251673600;mso-position-vertical-relative:margin;mso-width-relative:margin;mso-height-relative:margin" coordsize="67818,2844" o:gfxdata="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">
-                <v:group id="组合 81" o:spid="_x0000_s1041" style="position:absolute;width:12564;height:2844" coordorigin="" coordsize="12557,3936" o:gfxdata="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">
+              <v:group w14:anchorId="30963C47" id="组合 31" o:spid="_x0000_s1041" style="position:absolute;left:0;text-align:left;margin-left:-52.35pt;margin-top:271.55pt;width:532.2pt;height:23.6pt;z-index:251673600;mso-position-vertical-relative:margin;mso-width-relative:margin;mso-height-relative:margin" coordsize="67818,2844" o:gfxdata="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">
+                <v:group id="组合 81" o:spid="_x0000_s1042" style="position:absolute;width:12564;height:2844" coordorigin="" coordsize="12557,3936" o:gfxdata="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">
                   <o:lock v:ext="edit" aspectratio="t"/>
-                  <v:shape id="任意多边形 2" o:spid="_x0000_s1042" style="position:absolute;width:12557;height:2876;visibility:visible;mso-wrap-style:square;v-text-anchor:middle" coordsize="1406296,288031" o:spt="100" o:gfxdata="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" adj="-11796480,,5400" path="m1093154,r77999,l1406296,288031r-77999,l1093154,xm1030297,r39620,l1305060,288031r-39620,l1030297,xm,l1007060,r235143,288031l,288031,,xe" filled="f" strokecolor="#558ed5">
+                  <v:shape id="任意多边形 2" o:spid="_x0000_s1043" style="position:absolute;width:12557;height:2876;visibility:visible;mso-wrap-style:square;v-text-anchor:middle" coordsize="1406296,288031" o:spt="100" o:gfxdata="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" adj="-11796480,,5400" path="m1093154,r77999,l1406296,288031r-77999,l1093154,xm1030297,r39620,l1305060,288031r-39620,l1030297,xm,l1007060,r235143,288031l,288031,,xe" filled="f" strokecolor="#558ed5">
                     <v:stroke joinstyle="miter"/>
                     <v:formulas/>
                     <v:path arrowok="t" o:connecttype="custom" o:connectlocs="976122,0;1045770,0;1255739,287656;1186091,287656;919994,0;955372,0;1165341,287656;1129963,287656;0,0;899245,0;1109214,287656;0,287656" o:connectangles="0,0,0,0,0,0,0,0,0,0,0,0" textboxrect="0,0,1406296,288031"/>
@@ -4174,9 +4204,9 @@
                       </w:txbxContent>
                     </v:textbox>
                   </v:shape>
-                  <v:shape id="直角三角形 3" o:spid="_x0000_s1043" type="#_x0000_t6" style="position:absolute;left:2;top:2876;width:1439;height:1060;rotation:180;visibility:visible;mso-wrap-style:square;v-text-anchor:top" o:gfxdata="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" filled="f" stroked="f"/>
+                  <v:shape id="直角三角形 3" o:spid="_x0000_s1044" type="#_x0000_t6" style="position:absolute;left:2;top:2876;width:1439;height:1060;rotation:180;visibility:visible;mso-wrap-style:square;v-text-anchor:top" o:gfxdata="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" filled="f" stroked="f"/>
                 </v:group>
-                <v:line id="直接连接符 20" o:spid="_x0000_s1044" style="position:absolute;visibility:visible;mso-wrap-style:square" from="1333,2095" to="67818,2095" o:connectortype="straight" o:gfxdata="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" strokecolor="#4e7282"/>
+                <v:line id="直接连接符 20" o:spid="_x0000_s1045" style="position:absolute;visibility:visible;mso-wrap-style:square" from="1333,2095" to="67818,2095" o:connectortype="straight" o:gfxdata="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" strokecolor="#4e7282"/>
                 <w10:wrap anchory="margin"/>
               </v:group>
             </w:pict>
@@ -4185,11 +4215,11 @@
       </w:r>
     </w:p>
     <w:p/>
-    <w:p/>
     <w:tbl>
       <w:tblPr>
         <w:tblStyle w:val="a7"/>
-        <w:tblW w:w="0" w:type="auto"/>
+        <w:tblW w:w="9356" w:type="dxa"/>
+        <w:tblInd w:w="-147" w:type="dxa"/>
         <w:tblBorders>
           <w:top w:val="none" w:sz="0" w:space="0" w:color="auto"/>
           <w:left w:val="none" w:sz="0" w:space="0" w:color="auto"/>
@@ -4201,15 +4231,14 @@
         <w:tblLook w:val="04A0" w:firstRow="1" w:lastRow="0" w:firstColumn="1" w:lastColumn="0" w:noHBand="0" w:noVBand="1"/>
       </w:tblPr>
       <w:tblGrid>
-        <w:gridCol w:w="1288"/>
-        <w:gridCol w:w="1416"/>
-        <w:gridCol w:w="3521"/>
-        <w:gridCol w:w="2071"/>
+        <w:gridCol w:w="2851"/>
+        <w:gridCol w:w="3387"/>
+        <w:gridCol w:w="3118"/>
       </w:tblGrid>
       <w:tr>
         <w:tc>
           <w:tcPr>
-            <w:tcW w:w="1288" w:type="dxa"/>
+            <w:tcW w:w="2851" w:type="dxa"/>
           </w:tcPr>
           <w:p>
             <w:r>
@@ -4219,13 +4248,31 @@
               <w:t>{</w:t>
             </w:r>
             <w:r>
-              <w:t>wor1start}-</w:t>
+              <w:t xml:space="preserve">wor1start} </w:t>
+            </w:r>
+            <w:r>
+              <w:rPr>
+                <w:rFonts w:hint="eastAsia"/>
+              </w:rPr>
+              <w:t>-</w:t>
+            </w:r>
+            <w:r>
+              <w:t xml:space="preserve"> </w:t>
+            </w:r>
+            <w:r>
+              <w:rPr>
+                <w:rFonts w:hint="eastAsia"/>
+              </w:rPr>
+              <w:t>{</w:t>
+            </w:r>
+            <w:r>
+              <w:t>wor1last}</w:t>
             </w:r>
           </w:p>
         </w:tc>
         <w:tc>
           <w:tcPr>
-            <w:tcW w:w="1416" w:type="dxa"/>
+            <w:tcW w:w="3387" w:type="dxa"/>
           </w:tcPr>
           <w:p>
             <w:r>
@@ -4235,29 +4282,13 @@
               <w:t>{</w:t>
             </w:r>
             <w:r>
-              <w:t>wor1last}</w:t>
+              <w:t>wor1company}</w:t>
             </w:r>
           </w:p>
         </w:tc>
         <w:tc>
           <w:tcPr>
-            <w:tcW w:w="3521" w:type="dxa"/>
-          </w:tcPr>
-          <w:p>
-            <w:r>
-              <w:rPr>
-                <w:rFonts w:hint="eastAsia"/>
-              </w:rPr>
-              <w:t>{</w:t>
-            </w:r>
-            <w:r>
-              <w:t>wor1company}</w:t>
-            </w:r>
-          </w:p>
-        </w:tc>
-        <w:tc>
-          <w:tcPr>
-            <w:tcW w:w="2071" w:type="dxa"/>
+            <w:tcW w:w="3118" w:type="dxa"/>
           </w:tcPr>
           <w:p>
             <w:r>
@@ -4275,8 +4306,8 @@
       <w:tr>
         <w:tc>
           <w:tcPr>
-            <w:tcW w:w="8296" w:type="dxa"/>
-            <w:gridSpan w:val="4"/>
+            <w:tcW w:w="9356" w:type="dxa"/>
+            <w:gridSpan w:val="3"/>
           </w:tcPr>
           <w:p>
             <w:r>
@@ -4294,7 +4325,7 @@
       <w:tr>
         <w:tc>
           <w:tcPr>
-            <w:tcW w:w="1288" w:type="dxa"/>
+            <w:tcW w:w="2851" w:type="dxa"/>
           </w:tcPr>
           <w:p>
             <w:r>
@@ -4304,13 +4335,31 @@
               <w:t>{</w:t>
             </w:r>
             <w:r>
-              <w:t>wor2start}-</w:t>
+              <w:t xml:space="preserve">wor2start} </w:t>
+            </w:r>
+            <w:r>
+              <w:rPr>
+                <w:rFonts w:hint="eastAsia"/>
+              </w:rPr>
+              <w:t>-</w:t>
+            </w:r>
+            <w:r>
+              <w:t xml:space="preserve"> </w:t>
+            </w:r>
+            <w:r>
+              <w:rPr>
+                <w:rFonts w:hint="eastAsia"/>
+              </w:rPr>
+              <w:t>{</w:t>
+            </w:r>
+            <w:r>
+              <w:t>wor2last}</w:t>
             </w:r>
           </w:p>
         </w:tc>
         <w:tc>
           <w:tcPr>
-            <w:tcW w:w="1416" w:type="dxa"/>
+            <w:tcW w:w="3387" w:type="dxa"/>
           </w:tcPr>
           <w:p>
             <w:r>
@@ -4320,29 +4369,13 @@
               <w:t>{</w:t>
             </w:r>
             <w:r>
-              <w:t>wor2last}</w:t>
+              <w:t>wor2company}</w:t>
             </w:r>
           </w:p>
         </w:tc>
         <w:tc>
           <w:tcPr>
-            <w:tcW w:w="3521" w:type="dxa"/>
-          </w:tcPr>
-          <w:p>
-            <w:r>
-              <w:rPr>
-                <w:rFonts w:hint="eastAsia"/>
-              </w:rPr>
-              <w:t>{</w:t>
-            </w:r>
-            <w:r>
-              <w:t>wor2company}</w:t>
-            </w:r>
-          </w:p>
-        </w:tc>
-        <w:tc>
-          <w:tcPr>
-            <w:tcW w:w="2071" w:type="dxa"/>
+            <w:tcW w:w="3118" w:type="dxa"/>
           </w:tcPr>
           <w:p>
             <w:r>
@@ -4360,8 +4393,8 @@
       <w:tr>
         <w:tc>
           <w:tcPr>
-            <w:tcW w:w="8296" w:type="dxa"/>
-            <w:gridSpan w:val="4"/>
+            <w:tcW w:w="9356" w:type="dxa"/>
+            <w:gridSpan w:val="3"/>
           </w:tcPr>
           <w:p>
             <w:r>
@@ -4378,6 +4411,316 @@
       </w:tr>
     </w:tbl>
     <w:p>
+      <w:r>
+        <w:rPr>
+          <w:rFonts w:ascii="微软雅黑" w:eastAsia="微软雅黑" w:hAnsi="微软雅黑" w:cs="Times New Roman"/>
+          <w:noProof/>
+          <w:color w:val="C19F67"/>
+          <w:sz w:val="20"/>
+          <w:szCs w:val="20"/>
+        </w:rPr>
+        <mc:AlternateContent>
+          <mc:Choice Requires="wpg">
+            <w:drawing>
+              <wp:anchor distT="0" distB="0" distL="114300" distR="114300" simplePos="0" relativeHeight="251676672" behindDoc="0" locked="0" layoutInCell="1" allowOverlap="1" wp14:anchorId="45049770" wp14:editId="1FE5CDA4">
+                <wp:simplePos x="0" y="0"/>
+                <wp:positionH relativeFrom="column">
+                  <wp:posOffset>-643762</wp:posOffset>
+                </wp:positionH>
+                <wp:positionV relativeFrom="page">
+                  <wp:posOffset>5644329</wp:posOffset>
+                </wp:positionV>
+                <wp:extent cx="6781800" cy="283210"/>
+                <wp:effectExtent l="0" t="0" r="19050" b="2540"/>
+                <wp:wrapNone/>
+                <wp:docPr id="39" name="组合 39"/>
+                <wp:cNvGraphicFramePr/>
+                <a:graphic xmlns:a="http://schemas.openxmlformats.org/drawingml/2006/main">
+                  <a:graphicData uri="http://schemas.microsoft.com/office/word/2010/wordprocessingGroup">
+                    <wpg:wgp>
+                      <wpg:cNvGrpSpPr/>
+                      <wpg:grpSpPr>
+                        <a:xfrm>
+                          <a:off x="0" y="0"/>
+                          <a:ext cx="6781800" cy="283210"/>
+                          <a:chOff x="0" y="0"/>
+                          <a:chExt cx="6781800" cy="284400"/>
+                        </a:xfrm>
+                        <a:solidFill>
+                          <a:srgbClr val="1F497D">
+                            <a:lumMod val="60000"/>
+                            <a:lumOff val="40000"/>
+                          </a:srgbClr>
+                        </a:solidFill>
+                      </wpg:grpSpPr>
+                      <wpg:grpSp>
+                        <wpg:cNvPr id="40" name="组合 81"/>
+                        <wpg:cNvGrpSpPr>
+                          <a:grpSpLocks noChangeAspect="1"/>
+                        </wpg:cNvGrpSpPr>
+                        <wpg:grpSpPr>
+                          <a:xfrm>
+                            <a:off x="0" y="0"/>
+                            <a:ext cx="1256400" cy="284400"/>
+                            <a:chOff x="3" y="0"/>
+                            <a:chExt cx="1255739" cy="393695"/>
+                          </a:xfrm>
+                          <a:grpFill/>
+                        </wpg:grpSpPr>
+                        <wps:wsp>
+                          <wps:cNvPr id="41" name="任意多边形 2"/>
+                          <wps:cNvSpPr/>
+                          <wps:spPr bwMode="auto">
+                            <a:xfrm>
+                              <a:off x="3" y="0"/>
+                              <a:ext cx="1255739" cy="287656"/>
+                            </a:xfrm>
+                            <a:custGeom>
+                              <a:avLst/>
+                              <a:gdLst>
+                                <a:gd name="connsiteX0" fmla="*/ 1093154 w 1406296"/>
+                                <a:gd name="connsiteY0" fmla="*/ 0 h 288031"/>
+                                <a:gd name="connsiteX1" fmla="*/ 1171153 w 1406296"/>
+                                <a:gd name="connsiteY1" fmla="*/ 0 h 288031"/>
+                                <a:gd name="connsiteX2" fmla="*/ 1406296 w 1406296"/>
+                                <a:gd name="connsiteY2" fmla="*/ 288031 h 288031"/>
+                                <a:gd name="connsiteX3" fmla="*/ 1328297 w 1406296"/>
+                                <a:gd name="connsiteY3" fmla="*/ 288031 h 288031"/>
+                                <a:gd name="connsiteX4" fmla="*/ 1030297 w 1406296"/>
+                                <a:gd name="connsiteY4" fmla="*/ 0 h 288031"/>
+                                <a:gd name="connsiteX5" fmla="*/ 1069917 w 1406296"/>
+                                <a:gd name="connsiteY5" fmla="*/ 0 h 288031"/>
+                                <a:gd name="connsiteX6" fmla="*/ 1305060 w 1406296"/>
+                                <a:gd name="connsiteY6" fmla="*/ 288031 h 288031"/>
+                                <a:gd name="connsiteX7" fmla="*/ 1265440 w 1406296"/>
+                                <a:gd name="connsiteY7" fmla="*/ 288031 h 288031"/>
+                                <a:gd name="connsiteX8" fmla="*/ 0 w 1406296"/>
+                                <a:gd name="connsiteY8" fmla="*/ 0 h 288031"/>
+                                <a:gd name="connsiteX9" fmla="*/ 1007060 w 1406296"/>
+                                <a:gd name="connsiteY9" fmla="*/ 0 h 288031"/>
+                                <a:gd name="connsiteX10" fmla="*/ 1242203 w 1406296"/>
+                                <a:gd name="connsiteY10" fmla="*/ 288031 h 288031"/>
+                                <a:gd name="connsiteX11" fmla="*/ 0 w 1406296"/>
+                                <a:gd name="connsiteY11" fmla="*/ 288031 h 288031"/>
+                              </a:gdLst>
+                              <a:ahLst/>
+                              <a:cxnLst>
+                                <a:cxn ang="0">
+                                  <a:pos x="connsiteX0" y="connsiteY0"/>
+                                </a:cxn>
+                                <a:cxn ang="0">
+                                  <a:pos x="connsiteX1" y="connsiteY1"/>
+                                </a:cxn>
+                                <a:cxn ang="0">
+                                  <a:pos x="connsiteX2" y="connsiteY2"/>
+                                </a:cxn>
+                                <a:cxn ang="0">
+                                  <a:pos x="connsiteX3" y="connsiteY3"/>
+                                </a:cxn>
+                                <a:cxn ang="0">
+                                  <a:pos x="connsiteX4" y="connsiteY4"/>
+                                </a:cxn>
+                                <a:cxn ang="0">
+                                  <a:pos x="connsiteX5" y="connsiteY5"/>
+                                </a:cxn>
+                                <a:cxn ang="0">
+                                  <a:pos x="connsiteX6" y="connsiteY6"/>
+                                </a:cxn>
+                                <a:cxn ang="0">
+                                  <a:pos x="connsiteX7" y="connsiteY7"/>
+                                </a:cxn>
+                                <a:cxn ang="0">
+                                  <a:pos x="connsiteX8" y="connsiteY8"/>
+                                </a:cxn>
+                                <a:cxn ang="0">
+                                  <a:pos x="connsiteX9" y="connsiteY9"/>
+                                </a:cxn>
+                                <a:cxn ang="0">
+                                  <a:pos x="connsiteX10" y="connsiteY10"/>
+                                </a:cxn>
+                                <a:cxn ang="0">
+                                  <a:pos x="connsiteX11" y="connsiteY11"/>
+                                </a:cxn>
+                              </a:cxnLst>
+                              <a:rect l="l" t="t" r="r" b="b"/>
+                              <a:pathLst>
+                                <a:path w="1406296" h="288031">
+                                  <a:moveTo>
+                                    <a:pt x="1093154" y="0"/>
+                                  </a:moveTo>
+                                  <a:lnTo>
+                                    <a:pt x="1171153" y="0"/>
+                                  </a:lnTo>
+                                  <a:lnTo>
+                                    <a:pt x="1406296" y="288031"/>
+                                  </a:lnTo>
+                                  <a:lnTo>
+                                    <a:pt x="1328297" y="288031"/>
+                                  </a:lnTo>
+                                  <a:close/>
+                                  <a:moveTo>
+                                    <a:pt x="1030297" y="0"/>
+                                  </a:moveTo>
+                                  <a:lnTo>
+                                    <a:pt x="1069917" y="0"/>
+                                  </a:lnTo>
+                                  <a:lnTo>
+                                    <a:pt x="1305060" y="288031"/>
+                                  </a:lnTo>
+                                  <a:lnTo>
+                                    <a:pt x="1265440" y="288031"/>
+                                  </a:lnTo>
+                                  <a:close/>
+                                  <a:moveTo>
+                                    <a:pt x="0" y="0"/>
+                                  </a:moveTo>
+                                  <a:lnTo>
+                                    <a:pt x="1007060" y="0"/>
+                                  </a:lnTo>
+                                  <a:lnTo>
+                                    <a:pt x="1242203" y="288031"/>
+                                  </a:lnTo>
+                                  <a:lnTo>
+                                    <a:pt x="0" y="288031"/>
+                                  </a:lnTo>
+                                  <a:close/>
+                                </a:path>
+                              </a:pathLst>
+                            </a:custGeom>
+                            <a:grpFill/>
+                            <a:ln>
+                              <a:solidFill>
+                                <a:srgbClr val="1F497D">
+                                  <a:lumMod val="60000"/>
+                                  <a:lumOff val="40000"/>
+                                </a:srgbClr>
+                              </a:solidFill>
+                            </a:ln>
+                          </wps:spPr>
+                          <wps:txbx>
+                            <w:txbxContent>
+                              <w:p>
+                                <w:pPr>
+                                  <w:adjustRightInd w:val="0"/>
+                                  <w:snapToGrid w:val="0"/>
+                                  <w:spacing w:line="320" w:lineRule="exact"/>
+                                  <w:rPr>
+                                    <w:rFonts w:ascii="微软雅黑" w:hAnsi="微软雅黑"/>
+                                    <w:color w:val="FFFFFF"/>
+                                    <w:sz w:val="24"/>
+                                    <w:szCs w:val="24"/>
+                                  </w:rPr>
+                                </w:pPr>
+                                <w:r>
+                                  <w:rPr>
+                                    <w:rFonts w:ascii="微软雅黑" w:hAnsi="微软雅黑" w:hint="eastAsia"/>
+                                    <w:color w:val="FFFFFF"/>
+                                    <w:sz w:val="24"/>
+                                    <w:szCs w:val="24"/>
+                                  </w:rPr>
+                                  <w:t>校园经历</w:t>
+                                </w:r>
+                              </w:p>
+                            </w:txbxContent>
+                          </wps:txbx>
+                          <wps:bodyPr rot="0" spcFirstLastPara="0" vert="horz" wrap="square" lIns="198000" tIns="0" rIns="91440" bIns="0" numCol="1" spcCol="0" rtlCol="0" fromWordArt="0" anchor="ctr" anchorCtr="0" forceAA="0" compatLnSpc="1">
+                            <a:noAutofit/>
+                          </wps:bodyPr>
+                        </wps:wsp>
+                        <wps:wsp>
+                          <wps:cNvPr id="42" name="直角三角形 3"/>
+                          <wps:cNvSpPr/>
+                          <wps:spPr bwMode="auto">
+                            <a:xfrm rot="10800000">
+                              <a:off x="234" y="287656"/>
+                              <a:ext cx="143935" cy="106039"/>
+                            </a:xfrm>
+                            <a:prstGeom prst="rtTriangle">
+                              <a:avLst/>
+                            </a:prstGeom>
+                            <a:grpFill/>
+                            <a:ln>
+                              <a:noFill/>
+                            </a:ln>
+                          </wps:spPr>
+                          <wps:bodyPr rot="0" spcFirstLastPara="0" vert="horz" wrap="square" lIns="91440" tIns="45720" rIns="91440" bIns="45720" numCol="1" spcCol="0" rtlCol="0" fromWordArt="0" anchor="t" anchorCtr="0" forceAA="0" compatLnSpc="1">
+                            <a:noAutofit/>
+                          </wps:bodyPr>
+                        </wps:wsp>
+                      </wpg:grpSp>
+                      <wps:wsp>
+                        <wps:cNvPr id="43" name="直接连接符 20"/>
+                        <wps:cNvCnPr/>
+                        <wps:spPr>
+                          <a:xfrm>
+                            <a:off x="133350" y="209550"/>
+                            <a:ext cx="6648450" cy="0"/>
+                          </a:xfrm>
+                          <a:prstGeom prst="line">
+                            <a:avLst/>
+                          </a:prstGeom>
+                          <a:grpFill/>
+                          <a:ln w="9525" cap="flat" cmpd="sng" algn="ctr">
+                            <a:solidFill>
+                              <a:srgbClr val="4E7282"/>
+                            </a:solidFill>
+                            <a:prstDash val="solid"/>
+                          </a:ln>
+                          <a:effectLst/>
+                        </wps:spPr>
+                        <wps:bodyPr/>
+                      </wps:wsp>
+                    </wpg:wgp>
+                  </a:graphicData>
+                </a:graphic>
+              </wp:anchor>
+            </w:drawing>
+          </mc:Choice>
+          <mc:Fallback>
+            <w:pict>
+              <v:group w14:anchorId="45049770" id="组合 39" o:spid="_x0000_s1046" style="position:absolute;left:0;text-align:left;margin-left:-50.7pt;margin-top:444.45pt;width:534pt;height:22.3pt;z-index:251676672;mso-position-vertical-relative:page" coordsize="67818,2844" o:gfxdata="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">
+                <v:group id="组合 81" o:spid="_x0000_s1047" style="position:absolute;width:12564;height:2844" coordorigin="" coordsize="12557,3936" o:gfxdata="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">
+                  <o:lock v:ext="edit" aspectratio="t"/>
+                  <v:shape id="任意多边形 2" o:spid="_x0000_s1048" style="position:absolute;width:12557;height:2876;visibility:visible;mso-wrap-style:square;v-text-anchor:middle" coordsize="1406296,288031" o:spt="100" o:gfxdata="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" adj="-11796480,,5400" path="m1093154,r77999,l1406296,288031r-77999,l1093154,xm1030297,r39620,l1305060,288031r-39620,l1030297,xm,l1007060,r235143,288031l,288031,,xe" filled="f" strokecolor="#558ed5">
+                    <v:stroke joinstyle="miter"/>
+                    <v:formulas/>
+                    <v:path arrowok="t" o:connecttype="custom" o:connectlocs="976122,0;1045770,0;1255739,287656;1186091,287656;919994,0;955372,0;1165341,287656;1129963,287656;0,0;899245,0;1109214,287656;0,287656" o:connectangles="0,0,0,0,0,0,0,0,0,0,0,0" textboxrect="0,0,1406296,288031"/>
+                    <v:textbox inset="5.5mm,0,,0">
+                      <w:txbxContent>
+                        <w:p>
+                          <w:pPr>
+                            <w:adjustRightInd w:val="0"/>
+                            <w:snapToGrid w:val="0"/>
+                            <w:spacing w:line="320" w:lineRule="exact"/>
+                            <w:rPr>
+                              <w:rFonts w:ascii="微软雅黑" w:hAnsi="微软雅黑"/>
+                              <w:color w:val="FFFFFF"/>
+                              <w:sz w:val="24"/>
+                              <w:szCs w:val="24"/>
+                            </w:rPr>
+                          </w:pPr>
+                          <w:r>
+                            <w:rPr>
+                              <w:rFonts w:ascii="微软雅黑" w:hAnsi="微软雅黑" w:hint="eastAsia"/>
+                              <w:color w:val="FFFFFF"/>
+                              <w:sz w:val="24"/>
+                              <w:szCs w:val="24"/>
+                            </w:rPr>
+                            <w:t>校园经历</w:t>
+                          </w:r>
+                        </w:p>
+                      </w:txbxContent>
+                    </v:textbox>
+                  </v:shape>
+                  <v:shape id="直角三角形 3" o:spid="_x0000_s1049" type="#_x0000_t6" style="position:absolute;left:2;top:2876;width:1439;height:1060;rotation:180;visibility:visible;mso-wrap-style:square;v-text-anchor:top" o:gfxdata="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" filled="f" stroked="f"/>
+                </v:group>
+                <v:line id="直接连接符 20" o:spid="_x0000_s1050" style="position:absolute;visibility:visible;mso-wrap-style:square" from="1333,2095" to="67818,2095" o:connectortype="straight" o:gfxdata="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" strokecolor="#4e7282"/>
+                <w10:wrap anchory="page"/>
+              </v:group>
+            </w:pict>
+          </mc:Fallback>
+        </mc:AlternateContent>
+      </w:r>
       <w:r>
         <w:rPr>
           <w:rFonts w:ascii="微软雅黑" w:hAnsi="微软雅黑"/>
@@ -4389,13 +4732,13 @@
         <mc:AlternateContent>
           <mc:Choice Requires="wps">
             <w:drawing>
-              <wp:anchor distT="0" distB="0" distL="114300" distR="114300" simplePos="0" relativeHeight="251686912" behindDoc="0" locked="0" layoutInCell="1" allowOverlap="1" wp14:anchorId="4FDF5F8D" wp14:editId="43D8EB08">
+              <wp:anchor distT="0" distB="0" distL="114300" distR="114300" simplePos="0" relativeHeight="251686912" behindDoc="0" locked="0" layoutInCell="1" allowOverlap="1" wp14:anchorId="4FDF5F8D" wp14:editId="0868087B">
                 <wp:simplePos x="0" y="0"/>
                 <wp:positionH relativeFrom="column">
-                  <wp:posOffset>-236097</wp:posOffset>
+                  <wp:posOffset>-181039</wp:posOffset>
                 </wp:positionH>
                 <wp:positionV relativeFrom="margin">
-                  <wp:posOffset>8079676</wp:posOffset>
+                  <wp:posOffset>7072283</wp:posOffset>
                 </wp:positionV>
                 <wp:extent cx="6429375" cy="535940"/>
                 <wp:effectExtent l="0" t="0" r="0" b="0"/>
@@ -4462,11 +4805,7 @@
           </mc:Choice>
           <mc:Fallback>
             <w:pict>
-              <v:shapetype w14:anchorId="4FDF5F8D" id="_x0000_t202" coordsize="21600,21600" o:spt="202" path="m,l,21600r21600,l21600,xe">
-                <v:stroke joinstyle="miter"/>
-                <v:path gradientshapeok="t" o:connecttype="rect"/>
-              </v:shapetype>
-              <v:shape id="文本框 2" o:spid="_x0000_s1045" type="#_x0000_t202" style="position:absolute;left:0;text-align:left;margin-left:-18.6pt;margin-top:636.2pt;width:506.25pt;height:42.2pt;z-index:251686912;visibility:visible;mso-wrap-style:square;mso-wrap-distance-left:9pt;mso-wrap-distance-top:0;mso-wrap-distance-right:9pt;mso-wrap-distance-bottom:0;mso-position-horizontal:absolute;mso-position-horizontal-relative:text;mso-position-vertical:absolute;mso-position-vertical-relative:margin;v-text-anchor:middle" o:gfxdata="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" filled="f" stroked="f">
+              <v:shape w14:anchorId="4FDF5F8D" id="文本框 2" o:spid="_x0000_s1051" type="#_x0000_t202" style="position:absolute;left:0;text-align:left;margin-left:-14.25pt;margin-top:556.85pt;width:506.25pt;height:42.2pt;z-index:251686912;visibility:visible;mso-wrap-style:square;mso-wrap-distance-left:9pt;mso-wrap-distance-top:0;mso-wrap-distance-right:9pt;mso-wrap-distance-bottom:0;mso-position-horizontal:absolute;mso-position-horizontal-relative:text;mso-position-vertical:absolute;mso-position-vertical-relative:margin;v-text-anchor:middle" o:gfxdata="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" filled="f" stroked="f">
                 <v:textbox style="mso-fit-shape-to-text:t">
                   <w:txbxContent>
                     <w:p>
@@ -4509,15 +4848,325 @@
           <w:szCs w:val="20"/>
         </w:rPr>
         <mc:AlternateContent>
+          <mc:Choice Requires="wpg">
+            <w:drawing>
+              <wp:anchor distT="0" distB="0" distL="114300" distR="114300" simplePos="0" relativeHeight="251684864" behindDoc="0" locked="0" layoutInCell="1" allowOverlap="1" wp14:anchorId="1654BC3E" wp14:editId="09A2AD67">
+                <wp:simplePos x="0" y="0"/>
+                <wp:positionH relativeFrom="column">
+                  <wp:posOffset>-658899</wp:posOffset>
+                </wp:positionH>
+                <wp:positionV relativeFrom="page">
+                  <wp:posOffset>7627145</wp:posOffset>
+                </wp:positionV>
+                <wp:extent cx="6781800" cy="283210"/>
+                <wp:effectExtent l="0" t="0" r="19050" b="2540"/>
+                <wp:wrapNone/>
+                <wp:docPr id="72" name="组合 72"/>
+                <wp:cNvGraphicFramePr/>
+                <a:graphic xmlns:a="http://schemas.openxmlformats.org/drawingml/2006/main">
+                  <a:graphicData uri="http://schemas.microsoft.com/office/word/2010/wordprocessingGroup">
+                    <wpg:wgp>
+                      <wpg:cNvGrpSpPr/>
+                      <wpg:grpSpPr>
+                        <a:xfrm>
+                          <a:off x="0" y="0"/>
+                          <a:ext cx="6781800" cy="283210"/>
+                          <a:chOff x="0" y="0"/>
+                          <a:chExt cx="6781800" cy="284400"/>
+                        </a:xfrm>
+                        <a:solidFill>
+                          <a:srgbClr val="1F497D">
+                            <a:lumMod val="60000"/>
+                            <a:lumOff val="40000"/>
+                          </a:srgbClr>
+                        </a:solidFill>
+                      </wpg:grpSpPr>
+                      <wpg:grpSp>
+                        <wpg:cNvPr id="73" name="组合 81"/>
+                        <wpg:cNvGrpSpPr>
+                          <a:grpSpLocks noChangeAspect="1"/>
+                        </wpg:cNvGrpSpPr>
+                        <wpg:grpSpPr>
+                          <a:xfrm>
+                            <a:off x="0" y="0"/>
+                            <a:ext cx="1256400" cy="284400"/>
+                            <a:chOff x="3" y="0"/>
+                            <a:chExt cx="1255739" cy="393695"/>
+                          </a:xfrm>
+                          <a:grpFill/>
+                        </wpg:grpSpPr>
+                        <wps:wsp>
+                          <wps:cNvPr id="74" name="任意多边形 2"/>
+                          <wps:cNvSpPr/>
+                          <wps:spPr bwMode="auto">
+                            <a:xfrm>
+                              <a:off x="3" y="0"/>
+                              <a:ext cx="1255739" cy="287656"/>
+                            </a:xfrm>
+                            <a:custGeom>
+                              <a:avLst/>
+                              <a:gdLst>
+                                <a:gd name="connsiteX0" fmla="*/ 1093154 w 1406296"/>
+                                <a:gd name="connsiteY0" fmla="*/ 0 h 288031"/>
+                                <a:gd name="connsiteX1" fmla="*/ 1171153 w 1406296"/>
+                                <a:gd name="connsiteY1" fmla="*/ 0 h 288031"/>
+                                <a:gd name="connsiteX2" fmla="*/ 1406296 w 1406296"/>
+                                <a:gd name="connsiteY2" fmla="*/ 288031 h 288031"/>
+                                <a:gd name="connsiteX3" fmla="*/ 1328297 w 1406296"/>
+                                <a:gd name="connsiteY3" fmla="*/ 288031 h 288031"/>
+                                <a:gd name="connsiteX4" fmla="*/ 1030297 w 1406296"/>
+                                <a:gd name="connsiteY4" fmla="*/ 0 h 288031"/>
+                                <a:gd name="connsiteX5" fmla="*/ 1069917 w 1406296"/>
+                                <a:gd name="connsiteY5" fmla="*/ 0 h 288031"/>
+                                <a:gd name="connsiteX6" fmla="*/ 1305060 w 1406296"/>
+                                <a:gd name="connsiteY6" fmla="*/ 288031 h 288031"/>
+                                <a:gd name="connsiteX7" fmla="*/ 1265440 w 1406296"/>
+                                <a:gd name="connsiteY7" fmla="*/ 288031 h 288031"/>
+                                <a:gd name="connsiteX8" fmla="*/ 0 w 1406296"/>
+                                <a:gd name="connsiteY8" fmla="*/ 0 h 288031"/>
+                                <a:gd name="connsiteX9" fmla="*/ 1007060 w 1406296"/>
+                                <a:gd name="connsiteY9" fmla="*/ 0 h 288031"/>
+                                <a:gd name="connsiteX10" fmla="*/ 1242203 w 1406296"/>
+                                <a:gd name="connsiteY10" fmla="*/ 288031 h 288031"/>
+                                <a:gd name="connsiteX11" fmla="*/ 0 w 1406296"/>
+                                <a:gd name="connsiteY11" fmla="*/ 288031 h 288031"/>
+                              </a:gdLst>
+                              <a:ahLst/>
+                              <a:cxnLst>
+                                <a:cxn ang="0">
+                                  <a:pos x="connsiteX0" y="connsiteY0"/>
+                                </a:cxn>
+                                <a:cxn ang="0">
+                                  <a:pos x="connsiteX1" y="connsiteY1"/>
+                                </a:cxn>
+                                <a:cxn ang="0">
+                                  <a:pos x="connsiteX2" y="connsiteY2"/>
+                                </a:cxn>
+                                <a:cxn ang="0">
+                                  <a:pos x="connsiteX3" y="connsiteY3"/>
+                                </a:cxn>
+                                <a:cxn ang="0">
+                                  <a:pos x="connsiteX4" y="connsiteY4"/>
+                                </a:cxn>
+                                <a:cxn ang="0">
+                                  <a:pos x="connsiteX5" y="connsiteY5"/>
+                                </a:cxn>
+                                <a:cxn ang="0">
+                                  <a:pos x="connsiteX6" y="connsiteY6"/>
+                                </a:cxn>
+                                <a:cxn ang="0">
+                                  <a:pos x="connsiteX7" y="connsiteY7"/>
+                                </a:cxn>
+                                <a:cxn ang="0">
+                                  <a:pos x="connsiteX8" y="connsiteY8"/>
+                                </a:cxn>
+                                <a:cxn ang="0">
+                                  <a:pos x="connsiteX9" y="connsiteY9"/>
+                                </a:cxn>
+                                <a:cxn ang="0">
+                                  <a:pos x="connsiteX10" y="connsiteY10"/>
+                                </a:cxn>
+                                <a:cxn ang="0">
+                                  <a:pos x="connsiteX11" y="connsiteY11"/>
+                                </a:cxn>
+                              </a:cxnLst>
+                              <a:rect l="l" t="t" r="r" b="b"/>
+                              <a:pathLst>
+                                <a:path w="1406296" h="288031">
+                                  <a:moveTo>
+                                    <a:pt x="1093154" y="0"/>
+                                  </a:moveTo>
+                                  <a:lnTo>
+                                    <a:pt x="1171153" y="0"/>
+                                  </a:lnTo>
+                                  <a:lnTo>
+                                    <a:pt x="1406296" y="288031"/>
+                                  </a:lnTo>
+                                  <a:lnTo>
+                                    <a:pt x="1328297" y="288031"/>
+                                  </a:lnTo>
+                                  <a:close/>
+                                  <a:moveTo>
+                                    <a:pt x="1030297" y="0"/>
+                                  </a:moveTo>
+                                  <a:lnTo>
+                                    <a:pt x="1069917" y="0"/>
+                                  </a:lnTo>
+                                  <a:lnTo>
+                                    <a:pt x="1305060" y="288031"/>
+                                  </a:lnTo>
+                                  <a:lnTo>
+                                    <a:pt x="1265440" y="288031"/>
+                                  </a:lnTo>
+                                  <a:close/>
+                                  <a:moveTo>
+                                    <a:pt x="0" y="0"/>
+                                  </a:moveTo>
+                                  <a:lnTo>
+                                    <a:pt x="1007060" y="0"/>
+                                  </a:lnTo>
+                                  <a:lnTo>
+                                    <a:pt x="1242203" y="288031"/>
+                                  </a:lnTo>
+                                  <a:lnTo>
+                                    <a:pt x="0" y="288031"/>
+                                  </a:lnTo>
+                                  <a:close/>
+                                </a:path>
+                              </a:pathLst>
+                            </a:custGeom>
+                            <a:grpFill/>
+                            <a:ln>
+                              <a:solidFill>
+                                <a:srgbClr val="1F497D">
+                                  <a:lumMod val="60000"/>
+                                  <a:lumOff val="40000"/>
+                                </a:srgbClr>
+                              </a:solidFill>
+                            </a:ln>
+                          </wps:spPr>
+                          <wps:txbx>
+                            <w:txbxContent>
+                              <w:p>
+                                <w:pPr>
+                                  <w:adjustRightInd w:val="0"/>
+                                  <w:snapToGrid w:val="0"/>
+                                  <w:spacing w:line="320" w:lineRule="exact"/>
+                                  <w:rPr>
+                                    <w:rFonts w:ascii="微软雅黑" w:hAnsi="微软雅黑"/>
+                                    <w:color w:val="FFFFFF"/>
+                                    <w:sz w:val="24"/>
+                                    <w:szCs w:val="24"/>
+                                  </w:rPr>
+                                </w:pPr>
+                                <w:r>
+                                  <w:rPr>
+                                    <w:rFonts w:ascii="微软雅黑" w:hAnsi="微软雅黑" w:hint="eastAsia"/>
+                                    <w:color w:val="FFFFFF"/>
+                                    <w:sz w:val="24"/>
+                                    <w:szCs w:val="24"/>
+                                  </w:rPr>
+                                  <w:t>自我评价</w:t>
+                                </w:r>
+                              </w:p>
+                            </w:txbxContent>
+                          </wps:txbx>
+                          <wps:bodyPr rot="0" spcFirstLastPara="0" vert="horz" wrap="square" lIns="198000" tIns="0" rIns="91440" bIns="0" numCol="1" spcCol="0" rtlCol="0" fromWordArt="0" anchor="ctr" anchorCtr="0" forceAA="0" compatLnSpc="1">
+                            <a:noAutofit/>
+                          </wps:bodyPr>
+                        </wps:wsp>
+                        <wps:wsp>
+                          <wps:cNvPr id="75" name="直角三角形 3"/>
+                          <wps:cNvSpPr/>
+                          <wps:spPr bwMode="auto">
+                            <a:xfrm rot="10800000">
+                              <a:off x="234" y="287656"/>
+                              <a:ext cx="143935" cy="106039"/>
+                            </a:xfrm>
+                            <a:prstGeom prst="rtTriangle">
+                              <a:avLst/>
+                            </a:prstGeom>
+                            <a:grpFill/>
+                            <a:ln>
+                              <a:noFill/>
+                            </a:ln>
+                          </wps:spPr>
+                          <wps:bodyPr rot="0" spcFirstLastPara="0" vert="horz" wrap="square" lIns="91440" tIns="45720" rIns="91440" bIns="45720" numCol="1" spcCol="0" rtlCol="0" fromWordArt="0" anchor="t" anchorCtr="0" forceAA="0" compatLnSpc="1">
+                            <a:noAutofit/>
+                          </wps:bodyPr>
+                        </wps:wsp>
+                      </wpg:grpSp>
+                      <wps:wsp>
+                        <wps:cNvPr id="76" name="直接连接符 20"/>
+                        <wps:cNvCnPr/>
+                        <wps:spPr>
+                          <a:xfrm>
+                            <a:off x="133350" y="209550"/>
+                            <a:ext cx="6648450" cy="0"/>
+                          </a:xfrm>
+                          <a:prstGeom prst="line">
+                            <a:avLst/>
+                          </a:prstGeom>
+                          <a:grpFill/>
+                          <a:ln w="9525" cap="flat" cmpd="sng" algn="ctr">
+                            <a:solidFill>
+                              <a:srgbClr val="4E7282"/>
+                            </a:solidFill>
+                            <a:prstDash val="solid"/>
+                          </a:ln>
+                          <a:effectLst/>
+                        </wps:spPr>
+                        <wps:bodyPr/>
+                      </wps:wsp>
+                    </wpg:wgp>
+                  </a:graphicData>
+                </a:graphic>
+              </wp:anchor>
+            </w:drawing>
+          </mc:Choice>
+          <mc:Fallback>
+            <w:pict>
+              <v:group w14:anchorId="1654BC3E" id="组合 72" o:spid="_x0000_s1052" style="position:absolute;left:0;text-align:left;margin-left:-51.9pt;margin-top:600.55pt;width:534pt;height:22.3pt;z-index:251684864;mso-position-vertical-relative:page" coordsize="67818,2844" o:gfxdata="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">
+                <v:group id="组合 81" o:spid="_x0000_s1053" style="position:absolute;width:12564;height:2844" coordorigin="" coordsize="12557,3936" o:gfxdata="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">
+                  <o:lock v:ext="edit" aspectratio="t"/>
+                  <v:shape id="任意多边形 2" o:spid="_x0000_s1054" style="position:absolute;width:12557;height:2876;visibility:visible;mso-wrap-style:square;v-text-anchor:middle" coordsize="1406296,288031" o:spt="100" o:gfxdata="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" adj="-11796480,,5400" path="m1093154,r77999,l1406296,288031r-77999,l1093154,xm1030297,r39620,l1305060,288031r-39620,l1030297,xm,l1007060,r235143,288031l,288031,,xe" filled="f" strokecolor="#558ed5">
+                    <v:stroke joinstyle="miter"/>
+                    <v:formulas/>
+                    <v:path arrowok="t" o:connecttype="custom" o:connectlocs="976122,0;1045770,0;1255739,287656;1186091,287656;919994,0;955372,0;1165341,287656;1129963,287656;0,0;899245,0;1109214,287656;0,287656" o:connectangles="0,0,0,0,0,0,0,0,0,0,0,0" textboxrect="0,0,1406296,288031"/>
+                    <v:textbox inset="5.5mm,0,,0">
+                      <w:txbxContent>
+                        <w:p>
+                          <w:pPr>
+                            <w:adjustRightInd w:val="0"/>
+                            <w:snapToGrid w:val="0"/>
+                            <w:spacing w:line="320" w:lineRule="exact"/>
+                            <w:rPr>
+                              <w:rFonts w:ascii="微软雅黑" w:hAnsi="微软雅黑"/>
+                              <w:color w:val="FFFFFF"/>
+                              <w:sz w:val="24"/>
+                              <w:szCs w:val="24"/>
+                            </w:rPr>
+                          </w:pPr>
+                          <w:r>
+                            <w:rPr>
+                              <w:rFonts w:ascii="微软雅黑" w:hAnsi="微软雅黑" w:hint="eastAsia"/>
+                              <w:color w:val="FFFFFF"/>
+                              <w:sz w:val="24"/>
+                              <w:szCs w:val="24"/>
+                            </w:rPr>
+                            <w:t>自我评价</w:t>
+                          </w:r>
+                        </w:p>
+                      </w:txbxContent>
+                    </v:textbox>
+                  </v:shape>
+                  <v:shape id="直角三角形 3" o:spid="_x0000_s1055" type="#_x0000_t6" style="position:absolute;left:2;top:2876;width:1439;height:1060;rotation:180;visibility:visible;mso-wrap-style:square;v-text-anchor:top" o:gfxdata="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" filled="f" stroked="f"/>
+                </v:group>
+                <v:line id="直接连接符 20" o:spid="_x0000_s1056" style="position:absolute;visibility:visible;mso-wrap-style:square" from="1333,2095" to="67818,2095" o:connectortype="straight" o:gfxdata="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" strokecolor="#4e7282"/>
+                <w10:wrap anchory="page"/>
+              </v:group>
+            </w:pict>
+          </mc:Fallback>
+        </mc:AlternateContent>
+      </w:r>
+      <w:r>
+        <w:rPr>
+          <w:rFonts w:ascii="微软雅黑" w:eastAsia="微软雅黑" w:hAnsi="微软雅黑" w:cs="Times New Roman"/>
+          <w:noProof/>
+          <w:color w:val="C19F67"/>
+          <w:sz w:val="20"/>
+          <w:szCs w:val="20"/>
+        </w:rPr>
+        <mc:AlternateContent>
           <mc:Choice Requires="wps">
             <w:drawing>
-              <wp:anchor distT="0" distB="0" distL="114300" distR="114300" simplePos="0" relativeHeight="251682816" behindDoc="0" locked="0" layoutInCell="1" allowOverlap="1" wp14:anchorId="0CBCC151" wp14:editId="163749D9">
+              <wp:anchor distT="0" distB="0" distL="114300" distR="114300" simplePos="0" relativeHeight="251682816" behindDoc="0" locked="0" layoutInCell="1" allowOverlap="1" wp14:anchorId="0CBCC151" wp14:editId="4B0899BD">
                 <wp:simplePos x="0" y="0"/>
                 <wp:positionH relativeFrom="column">
-                  <wp:posOffset>-214262</wp:posOffset>
+                  <wp:posOffset>-175196</wp:posOffset>
                 </wp:positionH>
                 <wp:positionV relativeFrom="page">
-                  <wp:posOffset>7790623</wp:posOffset>
+                  <wp:posOffset>7105943</wp:posOffset>
                 </wp:positionV>
                 <wp:extent cx="6429375" cy="753745"/>
                 <wp:effectExtent l="0" t="0" r="0" b="0"/>
@@ -4628,29 +5277,6 @@
                               <w:t>），良好的听说读写能力，快速浏览英语专业文件及书籍；</w:t>
                             </w:r>
                           </w:p>
-                          <w:p>
-                            <w:pPr>
-                              <w:pStyle w:val="10"/>
-                              <w:adjustRightInd w:val="0"/>
-                              <w:snapToGrid w:val="0"/>
-                              <w:ind w:firstLineChars="0" w:firstLine="0"/>
-                              <w:rPr>
-                                <w:rFonts w:ascii="微软雅黑" w:hAnsi="微软雅黑"/>
-                                <w:color w:val="414141"/>
-                                <w:sz w:val="20"/>
-                                <w:szCs w:val="20"/>
-                              </w:rPr>
-                            </w:pPr>
-                            <w:r>
-                              <w:rPr>
-                                <w:rFonts w:ascii="微软雅黑" w:hAnsi="微软雅黑" w:hint="eastAsia"/>
-                                <w:color w:val="414141"/>
-                                <w:sz w:val="20"/>
-                                <w:szCs w:val="20"/>
-                              </w:rPr>
-                              <w:t>通过全国计算机二级考试，熟练运用office相关软件。</w:t>
-                            </w:r>
-                          </w:p>
                         </w:txbxContent>
                       </wps:txbx>
                       <wps:bodyPr rot="0" vert="horz" wrap="square" lIns="91440" tIns="45720" rIns="91440" bIns="45720" anchor="ctr" anchorCtr="0">
@@ -4664,7 +5290,7 @@
           </mc:Choice>
           <mc:Fallback>
             <w:pict>
-              <v:shape w14:anchorId="0CBCC151" id="_x0000_s1046" type="#_x0000_t202" style="position:absolute;left:0;text-align:left;margin-left:-16.85pt;margin-top:613.45pt;width:506.25pt;height:59.35pt;z-index:251682816;visibility:visible;mso-wrap-style:square;mso-wrap-distance-left:9pt;mso-wrap-distance-top:0;mso-wrap-distance-right:9pt;mso-wrap-distance-bottom:0;mso-position-horizontal:absolute;mso-position-horizontal-relative:text;mso-position-vertical:absolute;mso-position-vertical-relative:page;v-text-anchor:middle" o:gfxdata="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" filled="f" stroked="f">
+              <v:shape w14:anchorId="0CBCC151" id="_x0000_s1057" type="#_x0000_t202" style="position:absolute;left:0;text-align:left;margin-left:-13.8pt;margin-top:559.5pt;width:506.25pt;height:59.35pt;z-index:251682816;visibility:visible;mso-wrap-style:square;mso-wrap-distance-left:9pt;mso-wrap-distance-top:0;mso-wrap-distance-right:9pt;mso-wrap-distance-bottom:0;mso-position-horizontal:absolute;mso-position-horizontal-relative:text;mso-position-vertical:absolute;mso-position-vertical-relative:page;v-text-anchor:middle" o:gfxdata="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" filled="f" stroked="f">
                 <v:textbox style="mso-fit-shape-to-text:t">
                   <w:txbxContent>
                     <w:p>
@@ -4747,382 +5373,6 @@
                         <w:t>），良好的听说读写能力，快速浏览英语专业文件及书籍；</w:t>
                       </w:r>
                     </w:p>
-                    <w:p>
-                      <w:pPr>
-                        <w:pStyle w:val="10"/>
-                        <w:adjustRightInd w:val="0"/>
-                        <w:snapToGrid w:val="0"/>
-                        <w:ind w:firstLineChars="0" w:firstLine="0"/>
-                        <w:rPr>
-                          <w:rFonts w:ascii="微软雅黑" w:hAnsi="微软雅黑"/>
-                          <w:color w:val="414141"/>
-                          <w:sz w:val="20"/>
-                          <w:szCs w:val="20"/>
-                        </w:rPr>
-                      </w:pPr>
-                      <w:r>
-                        <w:rPr>
-                          <w:rFonts w:ascii="微软雅黑" w:hAnsi="微软雅黑" w:hint="eastAsia"/>
-                          <w:color w:val="414141"/>
-                          <w:sz w:val="20"/>
-                          <w:szCs w:val="20"/>
-                        </w:rPr>
-                        <w:t>通过全国计算机二级考试，熟练运用office相关软件。</w:t>
-                      </w:r>
-                    </w:p>
-                  </w:txbxContent>
-                </v:textbox>
-                <w10:wrap anchory="page"/>
-              </v:shape>
-            </w:pict>
-          </mc:Fallback>
-        </mc:AlternateContent>
-      </w:r>
-      <w:r>
-        <w:rPr>
-          <w:rFonts w:ascii="微软雅黑" w:eastAsia="微软雅黑" w:hAnsi="微软雅黑" w:cs="Times New Roman"/>
-          <w:noProof/>
-          <w:color w:val="C19F67"/>
-          <w:sz w:val="20"/>
-          <w:szCs w:val="20"/>
-        </w:rPr>
-        <mc:AlternateContent>
-          <mc:Choice Requires="wps">
-            <w:drawing>
-              <wp:anchor distT="0" distB="0" distL="114300" distR="114300" simplePos="0" relativeHeight="251678720" behindDoc="0" locked="0" layoutInCell="1" allowOverlap="1" wp14:anchorId="0A70DF6B" wp14:editId="0CDE08CE">
-                <wp:simplePos x="0" y="0"/>
-                <wp:positionH relativeFrom="column">
-                  <wp:posOffset>-234832</wp:posOffset>
-                </wp:positionH>
-                <wp:positionV relativeFrom="page">
-                  <wp:posOffset>6191565</wp:posOffset>
-                </wp:positionV>
-                <wp:extent cx="6429375" cy="1160780"/>
-                <wp:effectExtent l="0" t="0" r="0" b="1270"/>
-                <wp:wrapNone/>
-                <wp:docPr id="44" name="文本框 2"/>
-                <wp:cNvGraphicFramePr>
-                  <a:graphicFrameLocks xmlns:a="http://schemas.openxmlformats.org/drawingml/2006/main"/>
-                </wp:cNvGraphicFramePr>
-                <a:graphic xmlns:a="http://schemas.openxmlformats.org/drawingml/2006/main">
-                  <a:graphicData uri="http://schemas.microsoft.com/office/word/2010/wordprocessingShape">
-                    <wps:wsp>
-                      <wps:cNvSpPr txBox="1">
-                        <a:spLocks noChangeArrowheads="1"/>
-                      </wps:cNvSpPr>
-                      <wps:spPr bwMode="auto">
-                        <a:xfrm>
-                          <a:off x="0" y="0"/>
-                          <a:ext cx="6429375" cy="1160780"/>
-                        </a:xfrm>
-                        <a:prstGeom prst="rect">
-                          <a:avLst/>
-                        </a:prstGeom>
-                        <a:noFill/>
-                        <a:ln w="9525">
-                          <a:noFill/>
-                          <a:miter lim="800000"/>
-                        </a:ln>
-                      </wps:spPr>
-                      <wps:txbx>
-                        <w:txbxContent>
-                          <w:p>
-                            <w:pPr>
-                              <w:adjustRightInd w:val="0"/>
-                              <w:snapToGrid w:val="0"/>
-                              <w:rPr>
-                                <w:rFonts w:ascii="微软雅黑" w:hAnsi="微软雅黑"/>
-                                <w:color w:val="414141"/>
-                                <w:szCs w:val="21"/>
-                              </w:rPr>
-                            </w:pPr>
-                            <w:r>
-                              <w:rPr>
-                                <w:rFonts w:ascii="微软雅黑" w:hAnsi="微软雅黑"/>
-                                <w:color w:val="414141"/>
-                                <w:szCs w:val="21"/>
-                              </w:rPr>
-                              <w:t xml:space="preserve">2009.03-2011.06          </w:t>
-                            </w:r>
-                            <w:r>
-                              <w:rPr>
-                                <w:rFonts w:ascii="微软雅黑" w:hAnsi="微软雅黑" w:hint="eastAsia"/>
-                                <w:color w:val="414141"/>
-                                <w:szCs w:val="21"/>
-                              </w:rPr>
-                              <w:t>杭州</w:t>
-                            </w:r>
-                            <w:r>
-                              <w:rPr>
-                                <w:rFonts w:ascii="微软雅黑" w:hAnsi="微软雅黑" w:hint="eastAsia"/>
-                                <w:color w:val="414141"/>
-                                <w:szCs w:val="21"/>
-                              </w:rPr>
-                              <w:t>XXXXXX</w:t>
-                            </w:r>
-                            <w:r>
-                              <w:rPr>
-                                <w:rFonts w:ascii="微软雅黑" w:hAnsi="微软雅黑" w:hint="eastAsia"/>
-                                <w:color w:val="414141"/>
-                                <w:szCs w:val="21"/>
-                              </w:rPr>
-                              <w:t>有限公司</w:t>
-                            </w:r>
-                            <w:r>
-                              <w:rPr>
-                                <w:rFonts w:ascii="微软雅黑" w:hAnsi="微软雅黑" w:hint="eastAsia"/>
-                                <w:color w:val="414141"/>
-                                <w:szCs w:val="21"/>
-                              </w:rPr>
-                              <w:t xml:space="preserve">          </w:t>
-                            </w:r>
-                            <w:r>
-                              <w:rPr>
-                                <w:rFonts w:ascii="微软雅黑" w:hAnsi="微软雅黑" w:hint="eastAsia"/>
-                                <w:color w:val="414141"/>
-                                <w:szCs w:val="21"/>
-                              </w:rPr>
-                              <w:t>校园大使主席</w:t>
-                            </w:r>
-                            <w:r>
-                              <w:rPr>
-                                <w:rFonts w:ascii="微软雅黑" w:hAnsi="微软雅黑" w:hint="eastAsia"/>
-                                <w:color w:val="414141"/>
-                                <w:szCs w:val="21"/>
-                              </w:rPr>
-                              <w:t xml:space="preserve"> </w:t>
-                            </w:r>
-                          </w:p>
-                          <w:p>
-                            <w:pPr>
-                              <w:pStyle w:val="2"/>
-                              <w:numPr>
-                                <w:ilvl w:val="0"/>
-                                <w:numId w:val="1"/>
-                              </w:numPr>
-                              <w:adjustRightInd w:val="0"/>
-                              <w:snapToGrid w:val="0"/>
-                              <w:ind w:firstLineChars="0"/>
-                              <w:rPr>
-                                <w:rFonts w:ascii="微软雅黑" w:eastAsia="微软雅黑" w:hAnsi="微软雅黑"/>
-                                <w:color w:val="414141"/>
-                                <w:sz w:val="20"/>
-                                <w:szCs w:val="20"/>
-                              </w:rPr>
-                            </w:pPr>
-                            <w:r>
-                              <w:rPr>
-                                <w:rFonts w:ascii="微软雅黑" w:eastAsia="微软雅黑" w:hAnsi="微软雅黑" w:hint="eastAsia"/>
-                                <w:color w:val="414141"/>
-                                <w:sz w:val="20"/>
-                                <w:szCs w:val="20"/>
-                              </w:rPr>
-                              <w:t>目标带领自己的团队，辅助大师素材完成在各高校的“伏龙计划”，向全球顶尖的</w:t>
-                            </w:r>
-                            <w:r>
-                              <w:rPr>
-                                <w:rFonts w:ascii="微软雅黑" w:eastAsia="微软雅黑" w:hAnsi="微软雅黑"/>
-                                <w:color w:val="414141"/>
-                                <w:sz w:val="20"/>
-                                <w:szCs w:val="20"/>
-                              </w:rPr>
-                              <w:t>AXA</w:t>
-                            </w:r>
-                            <w:r>
-                              <w:rPr>
-                                <w:rFonts w:ascii="微软雅黑" w:eastAsia="微软雅黑" w:hAnsi="微软雅黑" w:hint="eastAsia"/>
-                                <w:color w:val="414141"/>
-                                <w:sz w:val="20"/>
-                                <w:szCs w:val="20"/>
-                              </w:rPr>
-                              <w:t>金融公司推送实习生资源。</w:t>
-                            </w:r>
-                          </w:p>
-                          <w:p>
-                            <w:pPr>
-                              <w:pStyle w:val="2"/>
-                              <w:numPr>
-                                <w:ilvl w:val="0"/>
-                                <w:numId w:val="1"/>
-                              </w:numPr>
-                              <w:adjustRightInd w:val="0"/>
-                              <w:snapToGrid w:val="0"/>
-                              <w:ind w:firstLineChars="0"/>
-                              <w:rPr>
-                                <w:rFonts w:ascii="微软雅黑" w:eastAsia="微软雅黑" w:hAnsi="微软雅黑"/>
-                                <w:color w:val="414141"/>
-                                <w:sz w:val="20"/>
-                                <w:szCs w:val="20"/>
-                              </w:rPr>
-                            </w:pPr>
-                            <w:r>
-                              <w:rPr>
-                                <w:rFonts w:ascii="微软雅黑" w:eastAsia="微软雅黑" w:hAnsi="微软雅黑" w:hint="eastAsia"/>
-                                <w:color w:val="414141"/>
-                                <w:sz w:val="20"/>
-                                <w:szCs w:val="20"/>
-                              </w:rPr>
-                              <w:t>整体运营前期开展了相关的线上线下宣传活动，中期为进行咨询的人员提供讲解。后期进行了项目的维护阶段，保证了整个项目的完整性。</w:t>
-                            </w:r>
-                          </w:p>
-                        </w:txbxContent>
-                      </wps:txbx>
-                      <wps:bodyPr rot="0" vert="horz" wrap="square" lIns="91440" tIns="45720" rIns="91440" bIns="45720" anchor="ctr" anchorCtr="0">
-                        <a:noAutofit/>
-                      </wps:bodyPr>
-                    </wps:wsp>
-                  </a:graphicData>
-                </a:graphic>
-                <wp14:sizeRelV relativeFrom="margin">
-                  <wp14:pctHeight>0</wp14:pctHeight>
-                </wp14:sizeRelV>
-              </wp:anchor>
-            </w:drawing>
-          </mc:Choice>
-          <mc:Fallback>
-            <w:pict>
-              <v:shape w14:anchorId="0A70DF6B" id="_x0000_s1047" type="#_x0000_t202" style="position:absolute;left:0;text-align:left;margin-left:-18.5pt;margin-top:487.5pt;width:506.25pt;height:91.4pt;z-index:251678720;visibility:visible;mso-wrap-style:square;mso-height-percent:0;mso-wrap-distance-left:9pt;mso-wrap-distance-top:0;mso-wrap-distance-right:9pt;mso-wrap-distance-bottom:0;mso-position-horizontal:absolute;mso-position-horizontal-relative:text;mso-position-vertical:absolute;mso-position-vertical-relative:page;mso-height-percent:0;mso-height-relative:margin;v-text-anchor:middle" o:gfxdata="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" filled="f" stroked="f">
-                <v:textbox>
-                  <w:txbxContent>
-                    <w:p>
-                      <w:pPr>
-                        <w:adjustRightInd w:val="0"/>
-                        <w:snapToGrid w:val="0"/>
-                        <w:rPr>
-                          <w:rFonts w:ascii="微软雅黑" w:hAnsi="微软雅黑"/>
-                          <w:color w:val="414141"/>
-                          <w:szCs w:val="21"/>
-                        </w:rPr>
-                      </w:pPr>
-                      <w:r>
-                        <w:rPr>
-                          <w:rFonts w:ascii="微软雅黑" w:hAnsi="微软雅黑"/>
-                          <w:color w:val="414141"/>
-                          <w:szCs w:val="21"/>
-                        </w:rPr>
-                        <w:t xml:space="preserve">2009.03-2011.06          </w:t>
-                      </w:r>
-                      <w:r>
-                        <w:rPr>
-                          <w:rFonts w:ascii="微软雅黑" w:hAnsi="微软雅黑" w:hint="eastAsia"/>
-                          <w:color w:val="414141"/>
-                          <w:szCs w:val="21"/>
-                        </w:rPr>
-                        <w:t>杭州</w:t>
-                      </w:r>
-                      <w:r>
-                        <w:rPr>
-                          <w:rFonts w:ascii="微软雅黑" w:hAnsi="微软雅黑" w:hint="eastAsia"/>
-                          <w:color w:val="414141"/>
-                          <w:szCs w:val="21"/>
-                        </w:rPr>
-                        <w:t>XXXXXX</w:t>
-                      </w:r>
-                      <w:r>
-                        <w:rPr>
-                          <w:rFonts w:ascii="微软雅黑" w:hAnsi="微软雅黑" w:hint="eastAsia"/>
-                          <w:color w:val="414141"/>
-                          <w:szCs w:val="21"/>
-                        </w:rPr>
-                        <w:t>有限公司</w:t>
-                      </w:r>
-                      <w:r>
-                        <w:rPr>
-                          <w:rFonts w:ascii="微软雅黑" w:hAnsi="微软雅黑" w:hint="eastAsia"/>
-                          <w:color w:val="414141"/>
-                          <w:szCs w:val="21"/>
-                        </w:rPr>
-                        <w:t xml:space="preserve">          </w:t>
-                      </w:r>
-                      <w:r>
-                        <w:rPr>
-                          <w:rFonts w:ascii="微软雅黑" w:hAnsi="微软雅黑" w:hint="eastAsia"/>
-                          <w:color w:val="414141"/>
-                          <w:szCs w:val="21"/>
-                        </w:rPr>
-                        <w:t>校园大使主席</w:t>
-                      </w:r>
-                      <w:r>
-                        <w:rPr>
-                          <w:rFonts w:ascii="微软雅黑" w:hAnsi="微软雅黑" w:hint="eastAsia"/>
-                          <w:color w:val="414141"/>
-                          <w:szCs w:val="21"/>
-                        </w:rPr>
-                        <w:t xml:space="preserve"> </w:t>
-                      </w:r>
-                    </w:p>
-                    <w:p>
-                      <w:pPr>
-                        <w:pStyle w:val="2"/>
-                        <w:numPr>
-                          <w:ilvl w:val="0"/>
-                          <w:numId w:val="1"/>
-                        </w:numPr>
-                        <w:adjustRightInd w:val="0"/>
-                        <w:snapToGrid w:val="0"/>
-                        <w:ind w:firstLineChars="0"/>
-                        <w:rPr>
-                          <w:rFonts w:ascii="微软雅黑" w:eastAsia="微软雅黑" w:hAnsi="微软雅黑"/>
-                          <w:color w:val="414141"/>
-                          <w:sz w:val="20"/>
-                          <w:szCs w:val="20"/>
-                        </w:rPr>
-                      </w:pPr>
-                      <w:r>
-                        <w:rPr>
-                          <w:rFonts w:ascii="微软雅黑" w:eastAsia="微软雅黑" w:hAnsi="微软雅黑" w:hint="eastAsia"/>
-                          <w:color w:val="414141"/>
-                          <w:sz w:val="20"/>
-                          <w:szCs w:val="20"/>
-                        </w:rPr>
-                        <w:t>目标带领自己的团队，辅助大师素材完成在各高校的“伏龙计划”，向全球顶尖的</w:t>
-                      </w:r>
-                      <w:r>
-                        <w:rPr>
-                          <w:rFonts w:ascii="微软雅黑" w:eastAsia="微软雅黑" w:hAnsi="微软雅黑"/>
-                          <w:color w:val="414141"/>
-                          <w:sz w:val="20"/>
-                          <w:szCs w:val="20"/>
-                        </w:rPr>
-                        <w:t>AXA</w:t>
-                      </w:r>
-                      <w:r>
-                        <w:rPr>
-                          <w:rFonts w:ascii="微软雅黑" w:eastAsia="微软雅黑" w:hAnsi="微软雅黑" w:hint="eastAsia"/>
-                          <w:color w:val="414141"/>
-                          <w:sz w:val="20"/>
-                          <w:szCs w:val="20"/>
-                        </w:rPr>
-                        <w:t>金融公司推送实习生资源。</w:t>
-                      </w:r>
-                    </w:p>
-                    <w:p>
-                      <w:pPr>
-                        <w:pStyle w:val="2"/>
-                        <w:numPr>
-                          <w:ilvl w:val="0"/>
-                          <w:numId w:val="1"/>
-                        </w:numPr>
-                        <w:adjustRightInd w:val="0"/>
-                        <w:snapToGrid w:val="0"/>
-                        <w:ind w:firstLineChars="0"/>
-                        <w:rPr>
-                          <w:rFonts w:ascii="微软雅黑" w:eastAsia="微软雅黑" w:hAnsi="微软雅黑"/>
-                          <w:color w:val="414141"/>
-                          <w:sz w:val="20"/>
-                          <w:szCs w:val="20"/>
-                        </w:rPr>
-                      </w:pPr>
-                      <w:r>
-                        <w:rPr>
-                          <w:rFonts w:ascii="微软雅黑" w:eastAsia="微软雅黑" w:hAnsi="微软雅黑" w:hint="eastAsia"/>
-                          <w:color w:val="414141"/>
-                          <w:sz w:val="20"/>
-                          <w:szCs w:val="20"/>
-                        </w:rPr>
-                        <w:t>整体运营前期开展了相关的线上线下宣传活动，中期为进行咨询的人员提供讲解。后期进行了项目的维护阶段，保证了整个项目的完整性。</w:t>
-                      </w:r>
-                    </w:p>
                   </w:txbxContent>
                 </v:textbox>
                 <w10:wrap anchory="page"/>
@@ -5142,13 +5392,13 @@
         <mc:AlternateContent>
           <mc:Choice Requires="wpg">
             <w:drawing>
-              <wp:anchor distT="0" distB="0" distL="114300" distR="114300" simplePos="0" relativeHeight="251680768" behindDoc="0" locked="0" layoutInCell="1" allowOverlap="1" wp14:anchorId="70C60501" wp14:editId="0BDA6F32">
+              <wp:anchor distT="0" distB="0" distL="114300" distR="114300" simplePos="0" relativeHeight="251680768" behindDoc="0" locked="0" layoutInCell="1" allowOverlap="1" wp14:anchorId="70C60501" wp14:editId="5CEC3393">
                 <wp:simplePos x="0" y="0"/>
                 <wp:positionH relativeFrom="column">
-                  <wp:posOffset>-642620</wp:posOffset>
+                  <wp:posOffset>-657860</wp:posOffset>
                 </wp:positionH>
                 <wp:positionV relativeFrom="page">
-                  <wp:posOffset>7483091</wp:posOffset>
+                  <wp:posOffset>6798416</wp:posOffset>
                 </wp:positionV>
                 <wp:extent cx="6781800" cy="283210"/>
                 <wp:effectExtent l="0" t="0" r="19050" b="2540"/>
@@ -5398,10 +5648,10 @@
           </mc:Choice>
           <mc:Fallback>
             <w:pict>
-              <v:group w14:anchorId="70C60501" id="组合 60" o:spid="_x0000_s1048" style="position:absolute;left:0;text-align:left;margin-left:-50.6pt;margin-top:589.2pt;width:534pt;height:22.3pt;z-index:251680768;mso-position-vertical-relative:page" coordsize="67818,2844" o:gfxdata="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">
-                <v:group id="组合 81" o:spid="_x0000_s1049" style="position:absolute;width:12564;height:2844" coordorigin="" coordsize="12557,3936" o:gfxdata="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">
+              <v:group w14:anchorId="70C60501" id="组合 60" o:spid="_x0000_s1058" style="position:absolute;left:0;text-align:left;margin-left:-51.8pt;margin-top:535.3pt;width:534pt;height:22.3pt;z-index:251680768;mso-position-vertical-relative:page" coordsize="67818,2844" o:gfxdata="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">
+                <v:group id="组合 81" o:spid="_x0000_s1059" style="position:absolute;width:12564;height:2844" coordorigin="" coordsize="12557,3936" o:gfxdata="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">
                   <o:lock v:ext="edit" aspectratio="t"/>
-                  <v:shape id="任意多边形 2" o:spid="_x0000_s1050" style="position:absolute;width:12557;height:2876;visibility:visible;mso-wrap-style:square;v-text-anchor:middle" coordsize="1406296,288031" o:spt="100" o:gfxdata="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" adj="-11796480,,5400" path="m1093154,r77999,l1406296,288031r-77999,l1093154,xm1030297,r39620,l1305060,288031r-39620,l1030297,xm,l1007060,r235143,288031l,288031,,xe" filled="f" strokecolor="#558ed5">
+                  <v:shape id="任意多边形 2" o:spid="_x0000_s1060" style="position:absolute;width:12557;height:2876;visibility:visible;mso-wrap-style:square;v-text-anchor:middle" coordsize="1406296,288031" o:spt="100" o:gfxdata="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" adj="-11796480,,5400" path="m1093154,r77999,l1406296,288031r-77999,l1093154,xm1030297,r39620,l1305060,288031r-39620,l1030297,xm,l1007060,r235143,288031l,288031,,xe" filled="f" strokecolor="#558ed5">
                     <v:stroke joinstyle="miter"/>
                     <v:formulas/>
                     <v:path arrowok="t" o:connecttype="custom" o:connectlocs="976122,0;1045770,0;1255739,287656;1186091,287656;919994,0;955372,0;1165341,287656;1129963,287656;0,0;899245,0;1109214,287656;0,287656" o:connectangles="0,0,0,0,0,0,0,0,0,0,0,0" textboxrect="0,0,1406296,288031"/>
@@ -5432,13 +5682,9 @@
                       </w:txbxContent>
                     </v:textbox>
                   </v:shape>
-                  <v:shapetype id="_x0000_t6" coordsize="21600,21600" o:spt="6" path="m,l,21600r21600,xe">
-                    <v:stroke joinstyle="miter"/>
-                    <v:path gradientshapeok="t" o:connecttype="custom" o:connectlocs="0,0;0,10800;0,21600;10800,21600;21600,21600;10800,10800" textboxrect="1800,12600,12600,19800"/>
-                  </v:shapetype>
-                  <v:shape id="直角三角形 3" o:spid="_x0000_s1051" type="#_x0000_t6" style="position:absolute;left:2;top:2876;width:1439;height:1060;rotation:180;visibility:visible;mso-wrap-style:square;v-text-anchor:top" o:gfxdata="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" filled="f" stroked="f"/>
+                  <v:shape id="直角三角形 3" o:spid="_x0000_s1061" type="#_x0000_t6" style="position:absolute;left:2;top:2876;width:1439;height:1060;rotation:180;visibility:visible;mso-wrap-style:square;v-text-anchor:top" o:gfxdata="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" filled="f" stroked="f"/>
                 </v:group>
-                <v:line id="直接连接符 20" o:spid="_x0000_s1052" style="position:absolute;visibility:visible;mso-wrap-style:square" from="1333,2095" to="67818,2095" o:connectortype="straight" o:gfxdata="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" strokecolor="#4e7282"/>
+                <v:line id="直接连接符 20" o:spid="_x0000_s1062" style="position:absolute;visibility:visible;mso-wrap-style:square" from="1333,2095" to="67818,2095" o:connectortype="straight" o:gfxdata="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" strokecolor="#4e7282"/>
                 <w10:wrap anchory="page"/>
               </v:group>
             </w:pict>
@@ -5454,613 +5700,295 @@
           <w:szCs w:val="20"/>
         </w:rPr>
         <mc:AlternateContent>
-          <mc:Choice Requires="wpg">
+          <mc:Choice Requires="wps">
             <w:drawing>
-              <wp:anchor distT="0" distB="0" distL="114300" distR="114300" simplePos="0" relativeHeight="251676672" behindDoc="0" locked="0" layoutInCell="1" allowOverlap="1" wp14:anchorId="45049770" wp14:editId="61F1326F">
+              <wp:anchor distT="0" distB="0" distL="114300" distR="114300" simplePos="0" relativeHeight="251678720" behindDoc="0" locked="0" layoutInCell="1" allowOverlap="1" wp14:anchorId="0A70DF6B" wp14:editId="57A44C35">
                 <wp:simplePos x="0" y="0"/>
                 <wp:positionH relativeFrom="column">
-                  <wp:posOffset>-659130</wp:posOffset>
+                  <wp:posOffset>-213168</wp:posOffset>
                 </wp:positionH>
                 <wp:positionV relativeFrom="page">
-                  <wp:posOffset>5898777</wp:posOffset>
+                  <wp:posOffset>5939582</wp:posOffset>
                 </wp:positionV>
-                <wp:extent cx="6781800" cy="283210"/>
-                <wp:effectExtent l="0" t="0" r="19050" b="2540"/>
+                <wp:extent cx="6277855" cy="837560"/>
+                <wp:effectExtent l="0" t="0" r="0" b="1270"/>
                 <wp:wrapNone/>
-                <wp:docPr id="39" name="组合 39"/>
-                <wp:cNvGraphicFramePr/>
+                <wp:docPr id="44" name="文本框 2"/>
+                <wp:cNvGraphicFramePr>
+                  <a:graphicFrameLocks xmlns:a="http://schemas.openxmlformats.org/drawingml/2006/main"/>
+                </wp:cNvGraphicFramePr>
                 <a:graphic xmlns:a="http://schemas.openxmlformats.org/drawingml/2006/main">
-                  <a:graphicData uri="http://schemas.microsoft.com/office/word/2010/wordprocessingGroup">
-                    <wpg:wgp>
-                      <wpg:cNvGrpSpPr/>
-                      <wpg:grpSpPr>
+                  <a:graphicData uri="http://schemas.microsoft.com/office/word/2010/wordprocessingShape">
+                    <wps:wsp>
+                      <wps:cNvSpPr txBox="1">
+                        <a:spLocks noChangeArrowheads="1"/>
+                      </wps:cNvSpPr>
+                      <wps:spPr bwMode="auto">
                         <a:xfrm>
                           <a:off x="0" y="0"/>
-                          <a:ext cx="6781800" cy="283210"/>
-                          <a:chOff x="0" y="0"/>
-                          <a:chExt cx="6781800" cy="284400"/>
+                          <a:ext cx="6277855" cy="837560"/>
                         </a:xfrm>
-                        <a:solidFill>
-                          <a:srgbClr val="1F497D">
-                            <a:lumMod val="60000"/>
-                            <a:lumOff val="40000"/>
-                          </a:srgbClr>
-                        </a:solidFill>
-                      </wpg:grpSpPr>
-                      <wpg:grpSp>
-                        <wpg:cNvPr id="40" name="组合 81"/>
-                        <wpg:cNvGrpSpPr>
-                          <a:grpSpLocks noChangeAspect="1"/>
-                        </wpg:cNvGrpSpPr>
-                        <wpg:grpSpPr>
-                          <a:xfrm>
-                            <a:off x="0" y="0"/>
-                            <a:ext cx="1256400" cy="284400"/>
-                            <a:chOff x="3" y="0"/>
-                            <a:chExt cx="1255739" cy="393695"/>
-                          </a:xfrm>
-                          <a:grpFill/>
-                        </wpg:grpSpPr>
-                        <wps:wsp>
-                          <wps:cNvPr id="41" name="任意多边形 2"/>
-                          <wps:cNvSpPr/>
-                          <wps:spPr bwMode="auto">
-                            <a:xfrm>
-                              <a:off x="3" y="0"/>
-                              <a:ext cx="1255739" cy="287656"/>
-                            </a:xfrm>
-                            <a:custGeom>
-                              <a:avLst/>
-                              <a:gdLst>
-                                <a:gd name="connsiteX0" fmla="*/ 1093154 w 1406296"/>
-                                <a:gd name="connsiteY0" fmla="*/ 0 h 288031"/>
-                                <a:gd name="connsiteX1" fmla="*/ 1171153 w 1406296"/>
-                                <a:gd name="connsiteY1" fmla="*/ 0 h 288031"/>
-                                <a:gd name="connsiteX2" fmla="*/ 1406296 w 1406296"/>
-                                <a:gd name="connsiteY2" fmla="*/ 288031 h 288031"/>
-                                <a:gd name="connsiteX3" fmla="*/ 1328297 w 1406296"/>
-                                <a:gd name="connsiteY3" fmla="*/ 288031 h 288031"/>
-                                <a:gd name="connsiteX4" fmla="*/ 1030297 w 1406296"/>
-                                <a:gd name="connsiteY4" fmla="*/ 0 h 288031"/>
-                                <a:gd name="connsiteX5" fmla="*/ 1069917 w 1406296"/>
-                                <a:gd name="connsiteY5" fmla="*/ 0 h 288031"/>
-                                <a:gd name="connsiteX6" fmla="*/ 1305060 w 1406296"/>
-                                <a:gd name="connsiteY6" fmla="*/ 288031 h 288031"/>
-                                <a:gd name="connsiteX7" fmla="*/ 1265440 w 1406296"/>
-                                <a:gd name="connsiteY7" fmla="*/ 288031 h 288031"/>
-                                <a:gd name="connsiteX8" fmla="*/ 0 w 1406296"/>
-                                <a:gd name="connsiteY8" fmla="*/ 0 h 288031"/>
-                                <a:gd name="connsiteX9" fmla="*/ 1007060 w 1406296"/>
-                                <a:gd name="connsiteY9" fmla="*/ 0 h 288031"/>
-                                <a:gd name="connsiteX10" fmla="*/ 1242203 w 1406296"/>
-                                <a:gd name="connsiteY10" fmla="*/ 288031 h 288031"/>
-                                <a:gd name="connsiteX11" fmla="*/ 0 w 1406296"/>
-                                <a:gd name="connsiteY11" fmla="*/ 288031 h 288031"/>
-                              </a:gdLst>
-                              <a:ahLst/>
-                              <a:cxnLst>
-                                <a:cxn ang="0">
-                                  <a:pos x="connsiteX0" y="connsiteY0"/>
-                                </a:cxn>
-                                <a:cxn ang="0">
-                                  <a:pos x="connsiteX1" y="connsiteY1"/>
-                                </a:cxn>
-                                <a:cxn ang="0">
-                                  <a:pos x="connsiteX2" y="connsiteY2"/>
-                                </a:cxn>
-                                <a:cxn ang="0">
-                                  <a:pos x="connsiteX3" y="connsiteY3"/>
-                                </a:cxn>
-                                <a:cxn ang="0">
-                                  <a:pos x="connsiteX4" y="connsiteY4"/>
-                                </a:cxn>
-                                <a:cxn ang="0">
-                                  <a:pos x="connsiteX5" y="connsiteY5"/>
-                                </a:cxn>
-                                <a:cxn ang="0">
-                                  <a:pos x="connsiteX6" y="connsiteY6"/>
-                                </a:cxn>
-                                <a:cxn ang="0">
-                                  <a:pos x="connsiteX7" y="connsiteY7"/>
-                                </a:cxn>
-                                <a:cxn ang="0">
-                                  <a:pos x="connsiteX8" y="connsiteY8"/>
-                                </a:cxn>
-                                <a:cxn ang="0">
-                                  <a:pos x="connsiteX9" y="connsiteY9"/>
-                                </a:cxn>
-                                <a:cxn ang="0">
-                                  <a:pos x="connsiteX10" y="connsiteY10"/>
-                                </a:cxn>
-                                <a:cxn ang="0">
-                                  <a:pos x="connsiteX11" y="connsiteY11"/>
-                                </a:cxn>
-                              </a:cxnLst>
-                              <a:rect l="l" t="t" r="r" b="b"/>
-                              <a:pathLst>
-                                <a:path w="1406296" h="288031">
-                                  <a:moveTo>
-                                    <a:pt x="1093154" y="0"/>
-                                  </a:moveTo>
-                                  <a:lnTo>
-                                    <a:pt x="1171153" y="0"/>
-                                  </a:lnTo>
-                                  <a:lnTo>
-                                    <a:pt x="1406296" y="288031"/>
-                                  </a:lnTo>
-                                  <a:lnTo>
-                                    <a:pt x="1328297" y="288031"/>
-                                  </a:lnTo>
-                                  <a:close/>
-                                  <a:moveTo>
-                                    <a:pt x="1030297" y="0"/>
-                                  </a:moveTo>
-                                  <a:lnTo>
-                                    <a:pt x="1069917" y="0"/>
-                                  </a:lnTo>
-                                  <a:lnTo>
-                                    <a:pt x="1305060" y="288031"/>
-                                  </a:lnTo>
-                                  <a:lnTo>
-                                    <a:pt x="1265440" y="288031"/>
-                                  </a:lnTo>
-                                  <a:close/>
-                                  <a:moveTo>
-                                    <a:pt x="0" y="0"/>
-                                  </a:moveTo>
-                                  <a:lnTo>
-                                    <a:pt x="1007060" y="0"/>
-                                  </a:lnTo>
-                                  <a:lnTo>
-                                    <a:pt x="1242203" y="288031"/>
-                                  </a:lnTo>
-                                  <a:lnTo>
-                                    <a:pt x="0" y="288031"/>
-                                  </a:lnTo>
-                                  <a:close/>
-                                </a:path>
-                              </a:pathLst>
-                            </a:custGeom>
-                            <a:grpFill/>
-                            <a:ln>
-                              <a:solidFill>
-                                <a:srgbClr val="1F497D">
-                                  <a:lumMod val="60000"/>
-                                  <a:lumOff val="40000"/>
-                                </a:srgbClr>
-                              </a:solidFill>
-                            </a:ln>
-                          </wps:spPr>
-                          <wps:txbx>
-                            <w:txbxContent>
-                              <w:p>
-                                <w:pPr>
-                                  <w:adjustRightInd w:val="0"/>
-                                  <w:snapToGrid w:val="0"/>
-                                  <w:spacing w:line="320" w:lineRule="exact"/>
-                                  <w:rPr>
-                                    <w:rFonts w:ascii="微软雅黑" w:hAnsi="微软雅黑"/>
-                                    <w:color w:val="FFFFFF"/>
-                                    <w:sz w:val="24"/>
-                                    <w:szCs w:val="24"/>
-                                  </w:rPr>
-                                </w:pPr>
-                                <w:r>
-                                  <w:rPr>
-                                    <w:rFonts w:ascii="微软雅黑" w:hAnsi="微软雅黑" w:hint="eastAsia"/>
-                                    <w:color w:val="FFFFFF"/>
-                                    <w:sz w:val="24"/>
-                                    <w:szCs w:val="24"/>
-                                  </w:rPr>
-                                  <w:t>校园经历</w:t>
-                                </w:r>
-                              </w:p>
-                            </w:txbxContent>
-                          </wps:txbx>
-                          <wps:bodyPr rot="0" spcFirstLastPara="0" vert="horz" wrap="square" lIns="198000" tIns="0" rIns="91440" bIns="0" numCol="1" spcCol="0" rtlCol="0" fromWordArt="0" anchor="ctr" anchorCtr="0" forceAA="0" compatLnSpc="1">
-                            <a:noAutofit/>
-                          </wps:bodyPr>
-                        </wps:wsp>
-                        <wps:wsp>
-                          <wps:cNvPr id="42" name="直角三角形 3"/>
-                          <wps:cNvSpPr/>
-                          <wps:spPr bwMode="auto">
-                            <a:xfrm rot="10800000">
-                              <a:off x="234" y="287656"/>
-                              <a:ext cx="143935" cy="106039"/>
-                            </a:xfrm>
-                            <a:prstGeom prst="rtTriangle">
-                              <a:avLst/>
-                            </a:prstGeom>
-                            <a:grpFill/>
-                            <a:ln>
-                              <a:noFill/>
-                            </a:ln>
-                          </wps:spPr>
-                          <wps:bodyPr rot="0" spcFirstLastPara="0" vert="horz" wrap="square" lIns="91440" tIns="45720" rIns="91440" bIns="45720" numCol="1" spcCol="0" rtlCol="0" fromWordArt="0" anchor="t" anchorCtr="0" forceAA="0" compatLnSpc="1">
-                            <a:noAutofit/>
-                          </wps:bodyPr>
-                        </wps:wsp>
-                      </wpg:grpSp>
-                      <wps:wsp>
-                        <wps:cNvPr id="43" name="直接连接符 20"/>
-                        <wps:cNvCnPr/>
-                        <wps:spPr>
-                          <a:xfrm>
-                            <a:off x="133350" y="209550"/>
-                            <a:ext cx="6648450" cy="0"/>
-                          </a:xfrm>
-                          <a:prstGeom prst="line">
-                            <a:avLst/>
-                          </a:prstGeom>
-                          <a:grpFill/>
-                          <a:ln w="9525" cap="flat" cmpd="sng" algn="ctr">
-                            <a:solidFill>
-                              <a:srgbClr val="4E7282"/>
-                            </a:solidFill>
-                            <a:prstDash val="solid"/>
-                          </a:ln>
-                          <a:effectLst/>
-                        </wps:spPr>
-                        <wps:bodyPr/>
-                      </wps:wsp>
-                    </wpg:wgp>
+                        <a:prstGeom prst="rect">
+                          <a:avLst/>
+                        </a:prstGeom>
+                        <a:noFill/>
+                        <a:ln w="9525">
+                          <a:noFill/>
+                          <a:miter lim="800000"/>
+                        </a:ln>
+                      </wps:spPr>
+                      <wps:txbx>
+                        <w:txbxContent>
+                          <w:p>
+                            <w:pPr>
+                              <w:adjustRightInd w:val="0"/>
+                              <w:snapToGrid w:val="0"/>
+                              <w:rPr>
+                                <w:rFonts w:ascii="微软雅黑" w:hAnsi="微软雅黑"/>
+                                <w:color w:val="414141"/>
+                                <w:szCs w:val="21"/>
+                              </w:rPr>
+                            </w:pPr>
+                            <w:r>
+                              <w:rPr>
+                                <w:rFonts w:ascii="微软雅黑" w:hAnsi="微软雅黑"/>
+                                <w:color w:val="414141"/>
+                                <w:szCs w:val="21"/>
+                              </w:rPr>
+                              <w:t xml:space="preserve">2009.03-2011.06          </w:t>
+                            </w:r>
+                            <w:r>
+                              <w:rPr>
+                                <w:rFonts w:ascii="微软雅黑" w:hAnsi="微软雅黑" w:hint="eastAsia"/>
+                                <w:color w:val="414141"/>
+                                <w:szCs w:val="21"/>
+                              </w:rPr>
+                              <w:t>杭州</w:t>
+                            </w:r>
+                            <w:r>
+                              <w:rPr>
+                                <w:rFonts w:ascii="微软雅黑" w:hAnsi="微软雅黑" w:hint="eastAsia"/>
+                                <w:color w:val="414141"/>
+                                <w:szCs w:val="21"/>
+                              </w:rPr>
+                              <w:t>XXXXXX</w:t>
+                            </w:r>
+                            <w:r>
+                              <w:rPr>
+                                <w:rFonts w:ascii="微软雅黑" w:hAnsi="微软雅黑" w:hint="eastAsia"/>
+                                <w:color w:val="414141"/>
+                                <w:szCs w:val="21"/>
+                              </w:rPr>
+                              <w:t>有限公司</w:t>
+                            </w:r>
+                            <w:r>
+                              <w:rPr>
+                                <w:rFonts w:ascii="微软雅黑" w:hAnsi="微软雅黑" w:hint="eastAsia"/>
+                                <w:color w:val="414141"/>
+                                <w:szCs w:val="21"/>
+                              </w:rPr>
+                              <w:t xml:space="preserve">          </w:t>
+                            </w:r>
+                            <w:r>
+                              <w:rPr>
+                                <w:rFonts w:ascii="微软雅黑" w:hAnsi="微软雅黑" w:hint="eastAsia"/>
+                                <w:color w:val="414141"/>
+                                <w:szCs w:val="21"/>
+                              </w:rPr>
+                              <w:t>校园大使主席</w:t>
+                            </w:r>
+                            <w:r>
+                              <w:rPr>
+                                <w:rFonts w:ascii="微软雅黑" w:hAnsi="微软雅黑" w:hint="eastAsia"/>
+                                <w:color w:val="414141"/>
+                                <w:szCs w:val="21"/>
+                              </w:rPr>
+                              <w:t xml:space="preserve"> </w:t>
+                            </w:r>
+                          </w:p>
+                          <w:p>
+                            <w:pPr>
+                              <w:pStyle w:val="2"/>
+                              <w:numPr>
+                                <w:ilvl w:val="0"/>
+                                <w:numId w:val="1"/>
+                              </w:numPr>
+                              <w:adjustRightInd w:val="0"/>
+                              <w:snapToGrid w:val="0"/>
+                              <w:ind w:firstLineChars="0"/>
+                              <w:rPr>
+                                <w:rFonts w:ascii="微软雅黑" w:eastAsia="微软雅黑" w:hAnsi="微软雅黑"/>
+                                <w:color w:val="414141"/>
+                                <w:sz w:val="20"/>
+                                <w:szCs w:val="20"/>
+                              </w:rPr>
+                            </w:pPr>
+                            <w:r>
+                              <w:rPr>
+                                <w:rFonts w:ascii="微软雅黑" w:eastAsia="微软雅黑" w:hAnsi="微软雅黑" w:hint="eastAsia"/>
+                                <w:color w:val="414141"/>
+                                <w:sz w:val="20"/>
+                                <w:szCs w:val="20"/>
+                              </w:rPr>
+                              <w:t>目标带领自己的团队，辅助大师素材完成在各高校的“伏龙计划”，向全球顶尖的</w:t>
+                            </w:r>
+                            <w:r>
+                              <w:rPr>
+                                <w:rFonts w:ascii="微软雅黑" w:eastAsia="微软雅黑" w:hAnsi="微软雅黑"/>
+                                <w:color w:val="414141"/>
+                                <w:sz w:val="20"/>
+                                <w:szCs w:val="20"/>
+                              </w:rPr>
+                              <w:t>AXA</w:t>
+                            </w:r>
+                            <w:r>
+                              <w:rPr>
+                                <w:rFonts w:ascii="微软雅黑" w:eastAsia="微软雅黑" w:hAnsi="微软雅黑" w:hint="eastAsia"/>
+                                <w:color w:val="414141"/>
+                                <w:sz w:val="20"/>
+                                <w:szCs w:val="20"/>
+                              </w:rPr>
+                              <w:t>金融公司推送实习生资源。</w:t>
+                            </w:r>
+                          </w:p>
+                        </w:txbxContent>
+                      </wps:txbx>
+                      <wps:bodyPr rot="0" vert="horz" wrap="square" lIns="91440" tIns="45720" rIns="91440" bIns="45720" anchor="ctr" anchorCtr="0">
+                        <a:noAutofit/>
+                      </wps:bodyPr>
+                    </wps:wsp>
                   </a:graphicData>
                 </a:graphic>
+                <wp14:sizeRelH relativeFrom="margin">
+                  <wp14:pctWidth>0</wp14:pctWidth>
+                </wp14:sizeRelH>
+                <wp14:sizeRelV relativeFrom="margin">
+                  <wp14:pctHeight>0</wp14:pctHeight>
+                </wp14:sizeRelV>
               </wp:anchor>
             </w:drawing>
           </mc:Choice>
           <mc:Fallback>
             <w:pict>
-              <v:group w14:anchorId="45049770" id="组合 39" o:spid="_x0000_s1053" style="position:absolute;left:0;text-align:left;margin-left:-51.9pt;margin-top:464.45pt;width:534pt;height:22.3pt;z-index:251676672;mso-position-vertical-relative:page" coordsize="67818,2844" o:gfxdata="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">
-                <v:group id="组合 81" o:spid="_x0000_s1054" style="position:absolute;width:12564;height:2844" coordorigin="" coordsize="12557,3936" o:gfxdata="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">
-                  <o:lock v:ext="edit" aspectratio="t"/>
-                  <v:shape id="任意多边形 2" o:spid="_x0000_s1055" style="position:absolute;width:12557;height:2876;visibility:visible;mso-wrap-style:square;v-text-anchor:middle" coordsize="1406296,288031" o:spt="100" o:gfxdata="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" adj="-11796480,,5400" path="m1093154,r77999,l1406296,288031r-77999,l1093154,xm1030297,r39620,l1305060,288031r-39620,l1030297,xm,l1007060,r235143,288031l,288031,,xe" filled="f" strokecolor="#558ed5">
-                    <v:stroke joinstyle="miter"/>
-                    <v:formulas/>
-                    <v:path arrowok="t" o:connecttype="custom" o:connectlocs="976122,0;1045770,0;1255739,287656;1186091,287656;919994,0;955372,0;1165341,287656;1129963,287656;0,0;899245,0;1109214,287656;0,287656" o:connectangles="0,0,0,0,0,0,0,0,0,0,0,0" textboxrect="0,0,1406296,288031"/>
-                    <v:textbox inset="5.5mm,0,,0">
-                      <w:txbxContent>
-                        <w:p>
-                          <w:pPr>
-                            <w:adjustRightInd w:val="0"/>
-                            <w:snapToGrid w:val="0"/>
-                            <w:spacing w:line="320" w:lineRule="exact"/>
-                            <w:rPr>
-                              <w:rFonts w:ascii="微软雅黑" w:hAnsi="微软雅黑"/>
-                              <w:color w:val="FFFFFF"/>
-                              <w:sz w:val="24"/>
-                              <w:szCs w:val="24"/>
-                            </w:rPr>
-                          </w:pPr>
-                          <w:r>
-                            <w:rPr>
-                              <w:rFonts w:ascii="微软雅黑" w:hAnsi="微软雅黑" w:hint="eastAsia"/>
-                              <w:color w:val="FFFFFF"/>
-                              <w:sz w:val="24"/>
-                              <w:szCs w:val="24"/>
-                            </w:rPr>
-                            <w:t>校园经历</w:t>
-                          </w:r>
-                        </w:p>
-                      </w:txbxContent>
-                    </v:textbox>
-                  </v:shape>
-                  <v:shape id="直角三角形 3" o:spid="_x0000_s1056" type="#_x0000_t6" style="position:absolute;left:2;top:2876;width:1439;height:1060;rotation:180;visibility:visible;mso-wrap-style:square;v-text-anchor:top" o:gfxdata="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" filled="f" stroked="f"/>
-                </v:group>
-                <v:line id="直接连接符 20" o:spid="_x0000_s1057" style="position:absolute;visibility:visible;mso-wrap-style:square" from="1333,2095" to="67818,2095" o:connectortype="straight" o:gfxdata="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" strokecolor="#4e7282"/>
+              <v:shape w14:anchorId="0A70DF6B" id="_x0000_s1063" type="#_x0000_t202" style="position:absolute;left:0;text-align:left;margin-left:-16.8pt;margin-top:467.7pt;width:494.3pt;height:65.95pt;z-index:251678720;visibility:visible;mso-wrap-style:square;mso-width-percent:0;mso-height-percent:0;mso-wrap-distance-left:9pt;mso-wrap-distance-top:0;mso-wrap-distance-right:9pt;mso-wrap-distance-bottom:0;mso-position-horizontal:absolute;mso-position-horizontal-relative:text;mso-position-vertical:absolute;mso-position-vertical-relative:page;mso-width-percent:0;mso-height-percent:0;mso-width-relative:margin;mso-height-relative:margin;v-text-anchor:middle" o:gfxdata="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" filled="f" stroked="f">
+                <v:textbox>
+                  <w:txbxContent>
+                    <w:p>
+                      <w:pPr>
+                        <w:adjustRightInd w:val="0"/>
+                        <w:snapToGrid w:val="0"/>
+                        <w:rPr>
+                          <w:rFonts w:ascii="微软雅黑" w:hAnsi="微软雅黑"/>
+                          <w:color w:val="414141"/>
+                          <w:szCs w:val="21"/>
+                        </w:rPr>
+                      </w:pPr>
+                      <w:r>
+                        <w:rPr>
+                          <w:rFonts w:ascii="微软雅黑" w:hAnsi="微软雅黑"/>
+                          <w:color w:val="414141"/>
+                          <w:szCs w:val="21"/>
+                        </w:rPr>
+                        <w:t xml:space="preserve">2009.03-2011.06          </w:t>
+                      </w:r>
+                      <w:r>
+                        <w:rPr>
+                          <w:rFonts w:ascii="微软雅黑" w:hAnsi="微软雅黑" w:hint="eastAsia"/>
+                          <w:color w:val="414141"/>
+                          <w:szCs w:val="21"/>
+                        </w:rPr>
+                        <w:t>杭州</w:t>
+                      </w:r>
+                      <w:r>
+                        <w:rPr>
+                          <w:rFonts w:ascii="微软雅黑" w:hAnsi="微软雅黑" w:hint="eastAsia"/>
+                          <w:color w:val="414141"/>
+                          <w:szCs w:val="21"/>
+                        </w:rPr>
+                        <w:t>XXXXXX</w:t>
+                      </w:r>
+                      <w:r>
+                        <w:rPr>
+                          <w:rFonts w:ascii="微软雅黑" w:hAnsi="微软雅黑" w:hint="eastAsia"/>
+                          <w:color w:val="414141"/>
+                          <w:szCs w:val="21"/>
+                        </w:rPr>
+                        <w:t>有限公司</w:t>
+                      </w:r>
+                      <w:r>
+                        <w:rPr>
+                          <w:rFonts w:ascii="微软雅黑" w:hAnsi="微软雅黑" w:hint="eastAsia"/>
+                          <w:color w:val="414141"/>
+                          <w:szCs w:val="21"/>
+                        </w:rPr>
+                        <w:t xml:space="preserve">          </w:t>
+                      </w:r>
+                      <w:r>
+                        <w:rPr>
+                          <w:rFonts w:ascii="微软雅黑" w:hAnsi="微软雅黑" w:hint="eastAsia"/>
+                          <w:color w:val="414141"/>
+                          <w:szCs w:val="21"/>
+                        </w:rPr>
+                        <w:t>校园大使主席</w:t>
+                      </w:r>
+                      <w:r>
+                        <w:rPr>
+                          <w:rFonts w:ascii="微软雅黑" w:hAnsi="微软雅黑" w:hint="eastAsia"/>
+                          <w:color w:val="414141"/>
+                          <w:szCs w:val="21"/>
+                        </w:rPr>
+                        <w:t xml:space="preserve"> </w:t>
+                      </w:r>
+                    </w:p>
+                    <w:p>
+                      <w:pPr>
+                        <w:pStyle w:val="2"/>
+                        <w:numPr>
+                          <w:ilvl w:val="0"/>
+                          <w:numId w:val="1"/>
+                        </w:numPr>
+                        <w:adjustRightInd w:val="0"/>
+                        <w:snapToGrid w:val="0"/>
+                        <w:ind w:firstLineChars="0"/>
+                        <w:rPr>
+                          <w:rFonts w:ascii="微软雅黑" w:eastAsia="微软雅黑" w:hAnsi="微软雅黑"/>
+                          <w:color w:val="414141"/>
+                          <w:sz w:val="20"/>
+                          <w:szCs w:val="20"/>
+                        </w:rPr>
+                      </w:pPr>
+                      <w:r>
+                        <w:rPr>
+                          <w:rFonts w:ascii="微软雅黑" w:eastAsia="微软雅黑" w:hAnsi="微软雅黑" w:hint="eastAsia"/>
+                          <w:color w:val="414141"/>
+                          <w:sz w:val="20"/>
+                          <w:szCs w:val="20"/>
+                        </w:rPr>
+                        <w:t>目标带领自己的团队，辅助大师素材完成在各高校的“伏龙计划”，向全球顶尖的</w:t>
+                      </w:r>
+                      <w:r>
+                        <w:rPr>
+                          <w:rFonts w:ascii="微软雅黑" w:eastAsia="微软雅黑" w:hAnsi="微软雅黑"/>
+                          <w:color w:val="414141"/>
+                          <w:sz w:val="20"/>
+                          <w:szCs w:val="20"/>
+                        </w:rPr>
+                        <w:t>AXA</w:t>
+                      </w:r>
+                      <w:r>
+                        <w:rPr>
+                          <w:rFonts w:ascii="微软雅黑" w:eastAsia="微软雅黑" w:hAnsi="微软雅黑" w:hint="eastAsia"/>
+                          <w:color w:val="414141"/>
+                          <w:sz w:val="20"/>
+                          <w:szCs w:val="20"/>
+                        </w:rPr>
+                        <w:t>金融公司推送实习生资源。</w:t>
+                      </w:r>
+                    </w:p>
+                  </w:txbxContent>
+                </v:textbox>
                 <w10:wrap anchory="page"/>
-              </v:group>
-            </w:pict>
-          </mc:Fallback>
-        </mc:AlternateContent>
-      </w:r>
-      <w:r>
-        <w:rPr>
-          <w:rFonts w:ascii="微软雅黑" w:eastAsia="微软雅黑" w:hAnsi="微软雅黑" w:cs="Times New Roman"/>
-          <w:noProof/>
-          <w:color w:val="C19F67"/>
-          <w:sz w:val="20"/>
-          <w:szCs w:val="20"/>
-        </w:rPr>
-        <mc:AlternateContent>
-          <mc:Choice Requires="wpg">
-            <w:drawing>
-              <wp:anchor distT="0" distB="0" distL="114300" distR="114300" simplePos="0" relativeHeight="251684864" behindDoc="0" locked="0" layoutInCell="1" allowOverlap="1" wp14:anchorId="1654BC3E" wp14:editId="389526C7">
-                <wp:simplePos x="0" y="0"/>
-                <wp:positionH relativeFrom="column">
-                  <wp:posOffset>-660169</wp:posOffset>
-                </wp:positionH>
-                <wp:positionV relativeFrom="page">
-                  <wp:posOffset>8634778</wp:posOffset>
-                </wp:positionV>
-                <wp:extent cx="6781800" cy="283210"/>
-                <wp:effectExtent l="0" t="0" r="19050" b="2540"/>
-                <wp:wrapNone/>
-                <wp:docPr id="72" name="组合 72"/>
-                <wp:cNvGraphicFramePr/>
-                <a:graphic xmlns:a="http://schemas.openxmlformats.org/drawingml/2006/main">
-                  <a:graphicData uri="http://schemas.microsoft.com/office/word/2010/wordprocessingGroup">
-                    <wpg:wgp>
-                      <wpg:cNvGrpSpPr/>
-                      <wpg:grpSpPr>
-                        <a:xfrm>
-                          <a:off x="0" y="0"/>
-                          <a:ext cx="6781800" cy="283210"/>
-                          <a:chOff x="0" y="0"/>
-                          <a:chExt cx="6781800" cy="284400"/>
-                        </a:xfrm>
-                        <a:solidFill>
-                          <a:srgbClr val="1F497D">
-                            <a:lumMod val="60000"/>
-                            <a:lumOff val="40000"/>
-                          </a:srgbClr>
-                        </a:solidFill>
-                      </wpg:grpSpPr>
-                      <wpg:grpSp>
-                        <wpg:cNvPr id="73" name="组合 81"/>
-                        <wpg:cNvGrpSpPr>
-                          <a:grpSpLocks noChangeAspect="1"/>
-                        </wpg:cNvGrpSpPr>
-                        <wpg:grpSpPr>
-                          <a:xfrm>
-                            <a:off x="0" y="0"/>
-                            <a:ext cx="1256400" cy="284400"/>
-                            <a:chOff x="3" y="0"/>
-                            <a:chExt cx="1255739" cy="393695"/>
-                          </a:xfrm>
-                          <a:grpFill/>
-                        </wpg:grpSpPr>
-                        <wps:wsp>
-                          <wps:cNvPr id="74" name="任意多边形 2"/>
-                          <wps:cNvSpPr/>
-                          <wps:spPr bwMode="auto">
-                            <a:xfrm>
-                              <a:off x="3" y="0"/>
-                              <a:ext cx="1255739" cy="287656"/>
-                            </a:xfrm>
-                            <a:custGeom>
-                              <a:avLst/>
-                              <a:gdLst>
-                                <a:gd name="connsiteX0" fmla="*/ 1093154 w 1406296"/>
-                                <a:gd name="connsiteY0" fmla="*/ 0 h 288031"/>
-                                <a:gd name="connsiteX1" fmla="*/ 1171153 w 1406296"/>
-                                <a:gd name="connsiteY1" fmla="*/ 0 h 288031"/>
-                                <a:gd name="connsiteX2" fmla="*/ 1406296 w 1406296"/>
-                                <a:gd name="connsiteY2" fmla="*/ 288031 h 288031"/>
-                                <a:gd name="connsiteX3" fmla="*/ 1328297 w 1406296"/>
-                                <a:gd name="connsiteY3" fmla="*/ 288031 h 288031"/>
-                                <a:gd name="connsiteX4" fmla="*/ 1030297 w 1406296"/>
-                                <a:gd name="connsiteY4" fmla="*/ 0 h 288031"/>
-                                <a:gd name="connsiteX5" fmla="*/ 1069917 w 1406296"/>
-                                <a:gd name="connsiteY5" fmla="*/ 0 h 288031"/>
-                                <a:gd name="connsiteX6" fmla="*/ 1305060 w 1406296"/>
-                                <a:gd name="connsiteY6" fmla="*/ 288031 h 288031"/>
-                                <a:gd name="connsiteX7" fmla="*/ 1265440 w 1406296"/>
-                                <a:gd name="connsiteY7" fmla="*/ 288031 h 288031"/>
-                                <a:gd name="connsiteX8" fmla="*/ 0 w 1406296"/>
-                                <a:gd name="connsiteY8" fmla="*/ 0 h 288031"/>
-                                <a:gd name="connsiteX9" fmla="*/ 1007060 w 1406296"/>
-                                <a:gd name="connsiteY9" fmla="*/ 0 h 288031"/>
-                                <a:gd name="connsiteX10" fmla="*/ 1242203 w 1406296"/>
-                                <a:gd name="connsiteY10" fmla="*/ 288031 h 288031"/>
-                                <a:gd name="connsiteX11" fmla="*/ 0 w 1406296"/>
-                                <a:gd name="connsiteY11" fmla="*/ 288031 h 288031"/>
-                              </a:gdLst>
-                              <a:ahLst/>
-                              <a:cxnLst>
-                                <a:cxn ang="0">
-                                  <a:pos x="connsiteX0" y="connsiteY0"/>
-                                </a:cxn>
-                                <a:cxn ang="0">
-                                  <a:pos x="connsiteX1" y="connsiteY1"/>
-                                </a:cxn>
-                                <a:cxn ang="0">
-                                  <a:pos x="connsiteX2" y="connsiteY2"/>
-                                </a:cxn>
-                                <a:cxn ang="0">
-                                  <a:pos x="connsiteX3" y="connsiteY3"/>
-                                </a:cxn>
-                                <a:cxn ang="0">
-                                  <a:pos x="connsiteX4" y="connsiteY4"/>
-                                </a:cxn>
-                                <a:cxn ang="0">
-                                  <a:pos x="connsiteX5" y="connsiteY5"/>
-                                </a:cxn>
-                                <a:cxn ang="0">
-                                  <a:pos x="connsiteX6" y="connsiteY6"/>
-                                </a:cxn>
-                                <a:cxn ang="0">
-                                  <a:pos x="connsiteX7" y="connsiteY7"/>
-                                </a:cxn>
-                                <a:cxn ang="0">
-                                  <a:pos x="connsiteX8" y="connsiteY8"/>
-                                </a:cxn>
-                                <a:cxn ang="0">
-                                  <a:pos x="connsiteX9" y="connsiteY9"/>
-                                </a:cxn>
-                                <a:cxn ang="0">
-                                  <a:pos x="connsiteX10" y="connsiteY10"/>
-                                </a:cxn>
-                                <a:cxn ang="0">
-                                  <a:pos x="connsiteX11" y="connsiteY11"/>
-                                </a:cxn>
-                              </a:cxnLst>
-                              <a:rect l="l" t="t" r="r" b="b"/>
-                              <a:pathLst>
-                                <a:path w="1406296" h="288031">
-                                  <a:moveTo>
-                                    <a:pt x="1093154" y="0"/>
-                                  </a:moveTo>
-                                  <a:lnTo>
-                                    <a:pt x="1171153" y="0"/>
-                                  </a:lnTo>
-                                  <a:lnTo>
-                                    <a:pt x="1406296" y="288031"/>
-                                  </a:lnTo>
-                                  <a:lnTo>
-                                    <a:pt x="1328297" y="288031"/>
-                                  </a:lnTo>
-                                  <a:close/>
-                                  <a:moveTo>
-                                    <a:pt x="1030297" y="0"/>
-                                  </a:moveTo>
-                                  <a:lnTo>
-                                    <a:pt x="1069917" y="0"/>
-                                  </a:lnTo>
-                                  <a:lnTo>
-                                    <a:pt x="1305060" y="288031"/>
-                                  </a:lnTo>
-                                  <a:lnTo>
-                                    <a:pt x="1265440" y="288031"/>
-                                  </a:lnTo>
-                                  <a:close/>
-                                  <a:moveTo>
-                                    <a:pt x="0" y="0"/>
-                                  </a:moveTo>
-                                  <a:lnTo>
-                                    <a:pt x="1007060" y="0"/>
-                                  </a:lnTo>
-                                  <a:lnTo>
-                                    <a:pt x="1242203" y="288031"/>
-                                  </a:lnTo>
-                                  <a:lnTo>
-                                    <a:pt x="0" y="288031"/>
-                                  </a:lnTo>
-                                  <a:close/>
-                                </a:path>
-                              </a:pathLst>
-                            </a:custGeom>
-                            <a:grpFill/>
-                            <a:ln>
-                              <a:solidFill>
-                                <a:srgbClr val="1F497D">
-                                  <a:lumMod val="60000"/>
-                                  <a:lumOff val="40000"/>
-                                </a:srgbClr>
-                              </a:solidFill>
-                            </a:ln>
-                          </wps:spPr>
-                          <wps:txbx>
-                            <w:txbxContent>
-                              <w:p>
-                                <w:pPr>
-                                  <w:adjustRightInd w:val="0"/>
-                                  <w:snapToGrid w:val="0"/>
-                                  <w:spacing w:line="320" w:lineRule="exact"/>
-                                  <w:rPr>
-                                    <w:rFonts w:ascii="微软雅黑" w:hAnsi="微软雅黑"/>
-                                    <w:color w:val="FFFFFF"/>
-                                    <w:sz w:val="24"/>
-                                    <w:szCs w:val="24"/>
-                                  </w:rPr>
-                                </w:pPr>
-                                <w:r>
-                                  <w:rPr>
-                                    <w:rFonts w:ascii="微软雅黑" w:hAnsi="微软雅黑" w:hint="eastAsia"/>
-                                    <w:color w:val="FFFFFF"/>
-                                    <w:sz w:val="24"/>
-                                    <w:szCs w:val="24"/>
-                                  </w:rPr>
-                                  <w:t>自我评价</w:t>
-                                </w:r>
-                              </w:p>
-                            </w:txbxContent>
-                          </wps:txbx>
-                          <wps:bodyPr rot="0" spcFirstLastPara="0" vert="horz" wrap="square" lIns="198000" tIns="0" rIns="91440" bIns="0" numCol="1" spcCol="0" rtlCol="0" fromWordArt="0" anchor="ctr" anchorCtr="0" forceAA="0" compatLnSpc="1">
-                            <a:noAutofit/>
-                          </wps:bodyPr>
-                        </wps:wsp>
-                        <wps:wsp>
-                          <wps:cNvPr id="75" name="直角三角形 3"/>
-                          <wps:cNvSpPr/>
-                          <wps:spPr bwMode="auto">
-                            <a:xfrm rot="10800000">
-                              <a:off x="234" y="287656"/>
-                              <a:ext cx="143935" cy="106039"/>
-                            </a:xfrm>
-                            <a:prstGeom prst="rtTriangle">
-                              <a:avLst/>
-                            </a:prstGeom>
-                            <a:grpFill/>
-                            <a:ln>
-                              <a:noFill/>
-                            </a:ln>
-                          </wps:spPr>
-                          <wps:bodyPr rot="0" spcFirstLastPara="0" vert="horz" wrap="square" lIns="91440" tIns="45720" rIns="91440" bIns="45720" numCol="1" spcCol="0" rtlCol="0" fromWordArt="0" anchor="t" anchorCtr="0" forceAA="0" compatLnSpc="1">
-                            <a:noAutofit/>
-                          </wps:bodyPr>
-                        </wps:wsp>
-                      </wpg:grpSp>
-                      <wps:wsp>
-                        <wps:cNvPr id="76" name="直接连接符 20"/>
-                        <wps:cNvCnPr/>
-                        <wps:spPr>
-                          <a:xfrm>
-                            <a:off x="133350" y="209550"/>
-                            <a:ext cx="6648450" cy="0"/>
-                          </a:xfrm>
-                          <a:prstGeom prst="line">
-                            <a:avLst/>
-                          </a:prstGeom>
-                          <a:grpFill/>
-                          <a:ln w="9525" cap="flat" cmpd="sng" algn="ctr">
-                            <a:solidFill>
-                              <a:srgbClr val="4E7282"/>
-                            </a:solidFill>
-                            <a:prstDash val="solid"/>
-                          </a:ln>
-                          <a:effectLst/>
-                        </wps:spPr>
-                        <wps:bodyPr/>
-                      </wps:wsp>
-                    </wpg:wgp>
-                  </a:graphicData>
-                </a:graphic>
-              </wp:anchor>
-            </w:drawing>
-          </mc:Choice>
-          <mc:Fallback>
-            <w:pict>
-              <v:group w14:anchorId="1654BC3E" id="组合 72" o:spid="_x0000_s1058" style="position:absolute;left:0;text-align:left;margin-left:-52pt;margin-top:679.9pt;width:534pt;height:22.3pt;z-index:251684864;mso-position-vertical-relative:page" coordsize="67818,2844" o:gfxdata="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">
-                <v:group id="组合 81" o:spid="_x0000_s1059" style="position:absolute;width:12564;height:2844" coordorigin="" coordsize="12557,3936" o:gfxdata="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">
-                  <o:lock v:ext="edit" aspectratio="t"/>
-                  <v:shape id="任意多边形 2" o:spid="_x0000_s1060" style="position:absolute;width:12557;height:2876;visibility:visible;mso-wrap-style:square;v-text-anchor:middle" coordsize="1406296,288031" o:spt="100" o:gfxdata="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" adj="-11796480,,5400" path="m1093154,r77999,l1406296,288031r-77999,l1093154,xm1030297,r39620,l1305060,288031r-39620,l1030297,xm,l1007060,r235143,288031l,288031,,xe" filled="f" strokecolor="#558ed5">
-                    <v:stroke joinstyle="miter"/>
-                    <v:formulas/>
-                    <v:path arrowok="t" o:connecttype="custom" o:connectlocs="976122,0;1045770,0;1255739,287656;1186091,287656;919994,0;955372,0;1165341,287656;1129963,287656;0,0;899245,0;1109214,287656;0,287656" o:connectangles="0,0,0,0,0,0,0,0,0,0,0,0" textboxrect="0,0,1406296,288031"/>
-                    <v:textbox inset="5.5mm,0,,0">
-                      <w:txbxContent>
-                        <w:p>
-                          <w:pPr>
-                            <w:adjustRightInd w:val="0"/>
-                            <w:snapToGrid w:val="0"/>
-                            <w:spacing w:line="320" w:lineRule="exact"/>
-                            <w:rPr>
-                              <w:rFonts w:ascii="微软雅黑" w:hAnsi="微软雅黑"/>
-                              <w:color w:val="FFFFFF"/>
-                              <w:sz w:val="24"/>
-                              <w:szCs w:val="24"/>
-                            </w:rPr>
-                          </w:pPr>
-                          <w:r>
-                            <w:rPr>
-                              <w:rFonts w:ascii="微软雅黑" w:hAnsi="微软雅黑" w:hint="eastAsia"/>
-                              <w:color w:val="FFFFFF"/>
-                              <w:sz w:val="24"/>
-                              <w:szCs w:val="24"/>
-                            </w:rPr>
-                            <w:t>自我评价</w:t>
-                          </w:r>
-                        </w:p>
-                      </w:txbxContent>
-                    </v:textbox>
-                  </v:shape>
-                  <v:shape id="直角三角形 3" o:spid="_x0000_s1061" type="#_x0000_t6" style="position:absolute;left:2;top:2876;width:1439;height:1060;rotation:180;visibility:visible;mso-wrap-style:square;v-text-anchor:top" o:gfxdata="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" filled="f" stroked="f"/>
-                </v:group>
-                <v:line id="直接连接符 20" o:spid="_x0000_s1062" style="position:absolute;visibility:visible;mso-wrap-style:square" from="1333,2095" to="67818,2095" o:connectortype="straight" o:gfxdata="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" strokecolor="#4e7282"/>
-                <w10:wrap anchory="page"/>
-              </v:group>
+              </v:shape>
             </w:pict>
           </mc:Fallback>
         </mc:AlternateContent>
